--- a/DV&N_25100660.docx
+++ b/DV&N_25100660.docx
@@ -27,25 +27,7 @@
           <w:sz w:val="60"/>
           <w:szCs w:val="60"/>
         </w:rPr>
-        <w:t xml:space="preserve">Individual </w:t>
-      </w:r>
-      <w:r>
-        <w:rPr>
-          <w:b w:val="0"/>
-          <w:color w:val="039BE5"/>
-          <w:sz w:val="60"/>
-          <w:szCs w:val="60"/>
-        </w:rPr>
-        <w:t>Assignment</w:t>
-      </w:r>
-      <w:r>
-        <w:rPr>
-          <w:b w:val="0"/>
-          <w:color w:val="039BE5"/>
-          <w:sz w:val="60"/>
-          <w:szCs w:val="60"/>
-        </w:rPr>
-        <w:t xml:space="preserve"> 1</w:t>
+        <w:t>Individual Assignment 1</w:t>
       </w:r>
       <w:r>
         <w:br/>
@@ -55,7 +37,14 @@
           <w:sz w:val="56"/>
           <w:szCs w:val="56"/>
         </w:rPr>
-        <w:t>Collaborative Development of Data Explorer Web App</w:t>
+        <w:t xml:space="preserve">Apple Inc. Stock Price </w:t>
+      </w:r>
+      <w:r>
+        <w:rPr>
+          <w:sz w:val="56"/>
+          <w:szCs w:val="56"/>
+        </w:rPr>
+        <w:t>Visualization</w:t>
       </w:r>
     </w:p>
     <w:p>
@@ -77,13 +66,8 @@
         <w:rPr>
           <w:noProof/>
         </w:rPr>
-      </w:r>
-      <w:r>
-        <w:rPr>
-          <w:noProof/>
-        </w:rPr>
-        <w:pict w14:anchorId="2AFB5F7B">
-          <v:shape id="_x0000_i1032" type="#_x0000_t75" alt="short line" style="width:35.6pt;height:4.75pt;visibility:visible;mso-wrap-style:square;mso-width-percent:0;mso-height-percent:0;mso-width-percent:0;mso-height-percent:0">
+        <w:pict w14:anchorId="7509FF7B">
+          <v:shape id="_x0000_i1025" type="#_x0000_t75" alt="short line" style="width:36.4pt;height:4.75pt;visibility:visible;mso-wrap-style:square;mso-width-percent:0;mso-height-percent:0;mso-width-percent:0;mso-height-percent:0">
             <v:imagedata r:id="rId7" o:title="short line"/>
           </v:shape>
         </w:pict>
@@ -98,65 +82,96 @@
           <w:szCs w:val="32"/>
         </w:rPr>
       </w:pPr>
-      <w:r>
+    </w:p>
+    <w:p>
+      <w:pPr>
+        <w:spacing w:before="0"/>
         <w:rPr>
           <w:color w:val="666666"/>
           <w:sz w:val="32"/>
           <w:szCs w:val="32"/>
         </w:rPr>
-        <w:t>1</w:t>
-      </w:r>
-      <w:r>
+      </w:pPr>
+    </w:p>
+    <w:p>
+      <w:pPr>
+        <w:spacing w:before="0"/>
         <w:rPr>
           <w:color w:val="666666"/>
           <w:sz w:val="32"/>
           <w:szCs w:val="32"/>
         </w:rPr>
-        <w:t>0 November 2023</w:t>
-      </w:r>
-    </w:p>
-    <w:p>
-      <w:pPr>
-        <w:spacing w:before="0" w:line="240" w:lineRule="auto"/>
+      </w:pPr>
+    </w:p>
+    <w:p>
+      <w:pPr>
+        <w:spacing w:before="0"/>
         <w:rPr>
           <w:color w:val="666666"/>
-          <w:sz w:val="26"/>
-          <w:szCs w:val="26"/>
-        </w:rPr>
-      </w:pPr>
-      <w:r>
+          <w:sz w:val="32"/>
+          <w:szCs w:val="32"/>
+        </w:rPr>
+      </w:pPr>
+    </w:p>
+    <w:p>
+      <w:pPr>
+        <w:spacing w:before="0"/>
         <w:rPr>
           <w:color w:val="666666"/>
-          <w:sz w:val="26"/>
-          <w:szCs w:val="26"/>
-        </w:rPr>
-        <w:t>A</w:t>
-      </w:r>
-      <w:r>
+          <w:sz w:val="32"/>
+          <w:szCs w:val="32"/>
+        </w:rPr>
+      </w:pPr>
+    </w:p>
+    <w:p>
+      <w:pPr>
+        <w:spacing w:before="0"/>
         <w:rPr>
           <w:color w:val="666666"/>
-          <w:sz w:val="26"/>
-          <w:szCs w:val="26"/>
-        </w:rPr>
-        <w:t>kanksha Kamath (24683498)</w:t>
-      </w:r>
-    </w:p>
-    <w:p>
-      <w:pPr>
-        <w:spacing w:before="0" w:line="240" w:lineRule="auto"/>
+          <w:sz w:val="32"/>
+          <w:szCs w:val="32"/>
+        </w:rPr>
+      </w:pPr>
+      <w:r>
         <w:rPr>
           <w:color w:val="666666"/>
-          <w:sz w:val="26"/>
-          <w:szCs w:val="26"/>
-        </w:rPr>
-      </w:pPr>
+          <w:sz w:val="32"/>
+          <w:szCs w:val="32"/>
+        </w:rPr>
+        <w:t>25</w:t>
+      </w:r>
       <w:r>
         <w:rPr>
           <w:color w:val="666666"/>
-          <w:sz w:val="26"/>
-          <w:szCs w:val="26"/>
-        </w:rPr>
-        <w:t>Cong Tuan Minh Le (25165123)</w:t>
+          <w:sz w:val="32"/>
+          <w:szCs w:val="32"/>
+          <w:vertAlign w:val="superscript"/>
+        </w:rPr>
+        <w:t>th</w:t>
+      </w:r>
+      <w:r>
+        <w:rPr>
+          <w:color w:val="666666"/>
+          <w:sz w:val="32"/>
+          <w:szCs w:val="32"/>
+        </w:rPr>
+        <w:t xml:space="preserve"> February</w:t>
+      </w:r>
+      <w:r>
+        <w:rPr>
+          <w:color w:val="666666"/>
+          <w:sz w:val="32"/>
+          <w:szCs w:val="32"/>
+        </w:rPr>
+        <w:t xml:space="preserve"> 202</w:t>
+      </w:r>
+      <w:r>
+        <w:rPr>
+          <w:color w:val="666666"/>
+          <w:sz w:val="32"/>
+          <w:szCs w:val="32"/>
+        </w:rPr>
+        <w:t>4</w:t>
       </w:r>
     </w:p>
     <w:p>
@@ -219,18 +234,24 @@
           <w:sz w:val="28"/>
           <w:szCs w:val="28"/>
         </w:rPr>
-        <w:t xml:space="preserve">94692 - Data Science </w:t>
-      </w:r>
-      <w:proofErr w:type="spellStart"/>
+        <w:t xml:space="preserve">36104 </w:t>
+      </w:r>
       <w:r>
         <w:rPr>
           <w:color w:val="039BE5"/>
           <w:sz w:val="28"/>
           <w:szCs w:val="28"/>
         </w:rPr>
-        <w:t>Practise</w:t>
-      </w:r>
-      <w:proofErr w:type="spellEnd"/>
+        <w:t xml:space="preserve">- Data </w:t>
+      </w:r>
+      <w:r>
+        <w:rPr>
+          <w:color w:val="039BE5"/>
+          <w:sz w:val="28"/>
+          <w:szCs w:val="28"/>
+        </w:rPr>
+        <w:t>Visualization and Narratives</w:t>
+      </w:r>
     </w:p>
     <w:p>
       <w:pPr>
@@ -319,7 +340,6 @@
           <w:docPartUnique/>
         </w:docPartObj>
       </w:sdtPr>
-      <w:sdtEndPr/>
       <w:sdtContent>
         <w:p>
           <w:pPr>
@@ -1709,10 +1729,7 @@
       <w:bookmarkEnd w:id="11"/>
       <w:r>
         <w:lastRenderedPageBreak/>
-        <w:t xml:space="preserve"> </w:t>
-      </w:r>
-      <w:r>
-        <w:t>3. Web App Presentation</w:t>
+        <w:t xml:space="preserve"> 3. Web App Presentation</w:t>
       </w:r>
     </w:p>
     <w:p>
@@ -2079,6 +2096,7 @@
           <w:sz w:val="14"/>
           <w:szCs w:val="14"/>
         </w:rPr>
+        <w:lastRenderedPageBreak/>
         <w:t xml:space="preserve"> </w:t>
       </w:r>
       <w:r>
@@ -2094,7 +2112,6 @@
         <w:spacing w:before="0"/>
       </w:pPr>
       <w:r>
-        <w:lastRenderedPageBreak/>
         <w:t xml:space="preserve">A radio button for selecting the method to display rows from the chosen table: </w:t>
       </w:r>
     </w:p>
@@ -2403,6 +2420,7 @@
         <w:spacing w:before="240" w:after="240"/>
       </w:pPr>
       <w:r>
+        <w:lastRenderedPageBreak/>
         <w:t>The third tab functions similarly to the second tab but displays data of columns with text in them. A selection box is provided that displays a list of all the text columns in the datafile that a user can choose from. The data from the chosen column will be displayed in the following manner:</w:t>
       </w:r>
     </w:p>
@@ -2434,7 +2452,6 @@
         <w:spacing w:before="0"/>
       </w:pPr>
       <w:r>
-        <w:lastRenderedPageBreak/>
         <w:t>The number of unique values</w:t>
       </w:r>
     </w:p>
@@ -2814,6 +2831,7 @@
       <w:bookmarkStart w:id="13" w:name="_45n0ez5etgvf" w:colFirst="0" w:colLast="0"/>
       <w:bookmarkEnd w:id="13"/>
       <w:r>
+        <w:lastRenderedPageBreak/>
         <w:t>3.2. Instructions To Launch the App</w:t>
       </w:r>
     </w:p>
@@ -2837,7 +2855,6 @@
     </w:p>
     <w:p>
       <w:r>
-        <w:lastRenderedPageBreak/>
         <w:t xml:space="preserve"> </w:t>
       </w:r>
       <w:hyperlink r:id="rId8">
@@ -3119,6 +3136,7 @@
         <w:rPr>
           <w:b/>
         </w:rPr>
+        <w:lastRenderedPageBreak/>
         <w:t>Potential Error for Apple Chip Users</w:t>
       </w:r>
     </w:p>
@@ -3127,7 +3145,6 @@
         <w:rPr>
           <w:noProof/>
         </w:rPr>
-        <w:lastRenderedPageBreak/>
         <w:drawing>
           <wp:inline distT="114300" distB="114300" distL="114300" distR="114300" wp14:anchorId="6781E735" wp14:editId="7D8FC945">
             <wp:extent cx="5943600" cy="977900"/>
@@ -3455,6 +3472,7 @@
                 <w:sz w:val="24"/>
                 <w:szCs w:val="24"/>
               </w:rPr>
+              <w:lastRenderedPageBreak/>
               <w:t>Actor</w:t>
             </w:r>
           </w:p>
@@ -3528,7 +3546,6 @@
                 <w:sz w:val="24"/>
                 <w:szCs w:val="24"/>
               </w:rPr>
-              <w:lastRenderedPageBreak/>
               <w:t>Flow</w:t>
             </w:r>
           </w:p>
@@ -5114,10 +5131,7 @@
     </w:p>
     <w:p>
       <w:r>
-        <w:t>As data scientists reflect on the development of the Data Explorer Web Application, the significance of data product development skills become more important. Working in the Data Science field, it is not sufficient to simply extract insights from data, you must be able to develop efficient tools to facilitate this process for others. By shifting their focus from data analysis to the development of data products, data scientists expand their influence by connecting technical analysis with business applicatio</w:t>
-      </w:r>
-      <w:r>
-        <w:t>ns.</w:t>
+        <w:t>As data scientists reflect on the development of the Data Explorer Web Application, the significance of data product development skills become more important. Working in the Data Science field, it is not sufficient to simply extract insights from data, you must be able to develop efficient tools to facilitate this process for others. By shifting their focus from data analysis to the development of data products, data scientists expand their influence by connecting technical analysis with business applications.</w:t>
       </w:r>
     </w:p>
     <w:p/>
@@ -5160,8 +5174,11 @@
         <w:spacing w:before="0" w:line="276" w:lineRule="auto"/>
       </w:pPr>
       <w:r>
+        <w:t xml:space="preserve">As a result of the present trend of AI development, data products will inevitably become more complex. Complex decision-making processes can be automated by AI, which can also personalize </w:t>
+      </w:r>
+      <w:r>
         <w:lastRenderedPageBreak/>
-        <w:t>As a result of the present trend of AI development, data products will inevitably become more complex. Complex decision-making processes can be automated by AI, which can also personalize user experiences and offer various predictive insights. Data scientists are confronted with the task and privilege of utilizing these technologies in order to construct inventive resolutions that tackle tangible issues.</w:t>
+        <w:t>user experiences and offer various predictive insights. Data scientists are confronted with the task and privilege of utilizing these technologies in order to construct inventive resolutions that tackle tangible issues.</w:t>
       </w:r>
     </w:p>
     <w:p>
@@ -5174,10 +5191,7 @@
         <w:spacing w:before="0" w:line="276" w:lineRule="auto"/>
       </w:pPr>
       <w:r>
-        <w:t>The career progression of data scientists can be substantially enhanced through the development of data products. By transcending mere analysis, they exert a direct impact on decision-making and strategy, thereby demonstrating their capacity to convert technical proficiency into concrete business benefits. With the growing integration of data into various spheres of society and business, the capacity of data scientists to construct data products will emerge as a critical differentiating factor, establishing</w:t>
-      </w:r>
-      <w:r>
-        <w:t xml:space="preserve"> them as frontrunners in the domain of data-driven innovation.</w:t>
+        <w:t>The career progression of data scientists can be substantially enhanced through the development of data products. By transcending mere analysis, they exert a direct impact on decision-making and strategy, thereby demonstrating their capacity to convert technical proficiency into concrete business benefits. With the growing integration of data into various spheres of society and business, the capacity of data scientists to construct data products will emerge as a critical differentiating factor, establishing them as frontrunners in the domain of data-driven innovation.</w:t>
       </w:r>
     </w:p>
     <w:p>
@@ -6949,7 +6963,6 @@
           <w:sz w:val="22"/>
           <w:szCs w:val="22"/>
         </w:rPr>
-        <w:lastRenderedPageBreak/>
         <w:drawing>
           <wp:inline distT="114300" distB="114300" distL="114300" distR="114300" wp14:anchorId="6A3D0F1A" wp14:editId="43793C8D">
             <wp:extent cx="438150" cy="57150"/>
@@ -7012,18 +7025,12 @@
     </w:p>
     <w:p>
       <w:r>
-        <w:t>The successful completion of the Data Explorer Web Application Project signifies the integration of technical achievement and collaborative effort. Despite the fact that we have encountered some obstacles in the collaboration process, the endeavor has effectively manifested a tool that simplifies and enables anyone to conduct exploratory data analysis, thereby fulfilling the foreseen objectives and satisfying the varied requirements of its stakeholders. The accomplishment highlights the substantial progress</w:t>
-      </w:r>
-      <w:r>
-        <w:t xml:space="preserve"> achieved by every member of Group 25 in bridging the gap between user accessibility and complex data analysis.</w:t>
-      </w:r>
-    </w:p>
-    <w:p>
-      <w:r>
-        <w:t>By successfully combining a user-friendly interface with robust and scalable data processing capabilities, the team hasn’t only achieved the objectives of the project but also established a model for creation of intuitive data science tools in academic environments. The project’s prediction of validation that comprehensive data analysis tools can be developed to accommodate a diverse user base through the application of user-centered design, collaboration, and the integration of the appropriate set of skill</w:t>
-      </w:r>
-      <w:r>
-        <w:t xml:space="preserve">s. It's solid evidence that the app not only meets all the stakeholder requirements </w:t>
+        <w:t>The successful completion of the Data Explorer Web Application Project signifies the integration of technical achievement and collaborative effort. Despite the fact that we have encountered some obstacles in the collaboration process, the endeavor has effectively manifested a tool that simplifies and enables anyone to conduct exploratory data analysis, thereby fulfilling the foreseen objectives and satisfying the varied requirements of its stakeholders. The accomplishment highlights the substantial progress achieved by every member of Group 25 in bridging the gap between user accessibility and complex data analysis.</w:t>
+      </w:r>
+    </w:p>
+    <w:p>
+      <w:r>
+        <w:t xml:space="preserve">By successfully combining a user-friendly interface with robust and scalable data processing capabilities, the team hasn’t only achieved the objectives of the project but also established a model for creation of intuitive data science tools in academic environments. The project’s prediction of validation that comprehensive data analysis tools can be developed to accommodate a diverse user base through the application of user-centered design, collaboration, and the integration of the appropriate set of skills. It's solid evidence that the app not only meets all the stakeholder requirements </w:t>
       </w:r>
       <w:proofErr w:type="gramStart"/>
       <w:r>
@@ -7205,10 +7212,7 @@
       </w:r>
       <w:proofErr w:type="spellEnd"/>
       <w:r>
-        <w:t xml:space="preserve"> Docs</w:t>
-      </w:r>
-      <w:r>
-        <w:t>. https://docs.streamlit.io/. Accessed 14 Oct. 2023.</w:t>
+        <w:t xml:space="preserve"> Docs. https://docs.streamlit.io/. Accessed 14 Oct. 2023.</w:t>
       </w:r>
     </w:p>
     <w:p>
@@ -8205,7 +8209,6 @@
               <w:spacing w:before="0" w:line="240" w:lineRule="auto"/>
             </w:pPr>
             <w:r>
-              <w:lastRenderedPageBreak/>
               <w:t>4-Nov-2023</w:t>
             </w:r>
           </w:p>
@@ -8278,6 +8281,7 @@
               <w:spacing w:before="0" w:line="240" w:lineRule="auto"/>
             </w:pPr>
             <w:r>
+              <w:lastRenderedPageBreak/>
               <w:t>5-Nov-2023</w:t>
             </w:r>
           </w:p>
@@ -8817,11 +8821,7 @@
               <w:spacing w:before="0" w:line="240" w:lineRule="auto"/>
             </w:pPr>
             <w:r>
-              <w:t xml:space="preserve">Reviewed this document contents and tried to collaborate with feedback with </w:t>
-            </w:r>
-            <w:r>
-              <w:lastRenderedPageBreak/>
-              <w:t xml:space="preserve">the team. Added some details to fill in the gaps I </w:t>
+              <w:t xml:space="preserve">Reviewed this document contents and tried to collaborate with feedback with the team. Added some details to fill in the gaps I </w:t>
             </w:r>
             <w:proofErr w:type="gramStart"/>
             <w:r>
@@ -8844,6 +8844,7 @@
               <w:rPr>
                 <w:b/>
               </w:rPr>
+              <w:lastRenderedPageBreak/>
               <w:t xml:space="preserve">Ngoc Pham </w:t>
             </w:r>
             <w:r>
@@ -10432,7 +10433,7 @@
         <v:path o:extrusionok="f" gradientshapeok="t" o:connecttype="rect"/>
         <o:lock v:ext="edit" aspectratio="t"/>
       </v:shapetype>
-      <v:shape id="image2.png" o:spid="_x0000_i1026" type="#_x0000_t75" alt="short line" style="width:23.75pt;height:3.15pt;visibility:visible;mso-wrap-style:square" o:bullet="t">
+      <v:shape id="_x0000_i1038" type="#_x0000_t75" alt="short line" style="width:46.7pt;height:6.35pt;visibility:visible;mso-wrap-style:square" o:bullet="t">
         <v:imagedata r:id="rId1" o:title="short line"/>
       </v:shape>
     </w:pict>

--- a/DV&N_25100660.docx
+++ b/DV&N_25100660.docx
@@ -66,7 +66,7 @@
         <w:rPr>
           <w:noProof/>
         </w:rPr>
-        <w:pict w14:anchorId="7509FF7B">
+        <w:pict w14:anchorId="1B21C462">
           <v:shape id="_x0000_i1025" type="#_x0000_t75" alt="short line" style="width:36pt;height:5.35pt;visibility:visible;mso-wrap-style:square;mso-width-percent:0;mso-height-percent:0;mso-width-percent:0;mso-height-percent:0">
             <v:imagedata r:id="rId8" o:title="short line"/>
           </v:shape>
@@ -1735,11 +1735,15 @@
       <w:bookmarkEnd w:id="3"/>
     </w:p>
     <w:p>
-      <w:pPr>
-        <w:spacing w:before="240"/>
-      </w:pPr>
-      <w:r>
-        <w:t>This project report describes a thorough study and visualization of Apple Inc. (AAPL) stock prices utilizing two powerful tools: Python for data analysis and visualization, and Tableau for creating interactive dashboards. The project, which extends from 2014 to 2023, intends to identify trends, patterns, and anomalies in Apple's stock performance using a mix of time series analysis, technical indicators, and interactive visual exploration. The findings of this research are meant to help investors, financial analysts, and supporters better understand AAPL's stock behavior and make informed decisions.</w:t>
+      <w:bookmarkStart w:id="4" w:name="_Toc163021769"/>
+      <w:r>
+        <w:t>This project report uses Python for data analysis and visualization and Tableau for interactive</w:t>
+      </w:r>
+      <w:r>
+        <w:t xml:space="preserve"> </w:t>
+      </w:r>
+      <w:r>
+        <w:t>dashboards to investigate and visualize Apple Inc. (AAPL) stock values. From 2014 until 2023, the project will use time series analysis, technical indicators, and interactive visual exploration to find Apple stock performance trends, patterns, and anomalies. This study aims to assist investors, financial experts, and devotees understand AAPL's stock behavior and make judgments.</w:t>
       </w:r>
     </w:p>
     <w:p>
@@ -1756,7 +1760,6 @@
           <w:szCs w:val="46"/>
         </w:rPr>
       </w:pPr>
-      <w:bookmarkStart w:id="4" w:name="_Toc163021769"/>
       <w:r>
         <w:t xml:space="preserve">2. </w:t>
       </w:r>
@@ -1783,7 +1786,10 @@
     </w:p>
     <w:p>
       <w:r>
-        <w:t>In the world of technology huge corporations, Apple stands out as a genuine colossus, its impact extending well beyond its Cupertino origins. To understand Apple's market domination, one must first examine the complicated network of its influence on GAFAM stocks (Google, Apple, Facebook, Amazon, Microsoft). From the viewpoint of investors and market experts, Apple's position is crucial, altering the environment in ways that reverberate across sectors. The volatility and patterns in its stock prices provide a fascinating glimpse at the impact of market forces, new releases, and global economic events on a premier technology business.</w:t>
+        <w:t>Apple is a technological colossus with a global influence. Apple's market dominance is explained by its complex effect on GAFAM equities (Google, Apple, Facebook, Amazon, Microsoft).</w:t>
+      </w:r>
+      <w:r>
+        <w:t xml:space="preserve"> From the viewpoint of investors and market experts, Apple's position is crucial, altering the environment in ways that reverberate across sectors. The volatility and patterns in its stock prices provide a fascinating glimpse at the impact of market forces, new releases, and global economic events on a premier technology business.</w:t>
       </w:r>
     </w:p>
     <w:p>
@@ -1842,12 +1848,14 @@
         <w:t>Developing Financial Insights</w:t>
       </w:r>
       <w:r>
-        <w:t>: Many investors, particularly those who lack sophisticated analytical abilities, may find it overwhelming to deal with the volume of financial data. Tools that transform data into useful insights and make stock market research more accessible to a larger audience are desperately needed.</w:t>
-      </w:r>
-    </w:p>
-    <w:p>
-      <w:r>
-        <w:lastRenderedPageBreak/>
+        <w:t xml:space="preserve">: </w:t>
+      </w:r>
+      <w:r>
+        <w:t>Investors with little analytical skills may struggle with managing the large amount of financial data. Tools that turn data into insights and make stock market research more accessible are required severely.</w:t>
+      </w:r>
+    </w:p>
+    <w:p>
+      <w:r>
         <w:t>This study uses Tableau for interactive visuals and Python for deep analysis in an effort to address these problems. The goal is to make sense of AAPL's stock patterns from 2014 to 2023 and provide information to stakeholders so they may make informed decisions.</w:t>
       </w:r>
     </w:p>
@@ -1875,6 +1883,7 @@
     </w:p>
     <w:p>
       <w:r>
+        <w:lastRenderedPageBreak/>
         <w:t>This project uses Tableau for interactive visualization and Python for data analysis to provide an accessible but thorough examination of Apple Inc.'s stock performance from 2014 until 2023. Key objectives consist of:</w:t>
       </w:r>
     </w:p>
@@ -2053,13 +2062,7 @@
     </w:p>
     <w:p>
       <w:r>
-        <w:t>The dataset for this project was sourced from Yahoo Finance, offering comprehensive historical stock price data for Apple Inc. (AAPL) spanning from 2014 to 2023</w:t>
-      </w:r>
-      <w:r>
-        <w:t xml:space="preserve"> [1]</w:t>
-      </w:r>
-      <w:r>
-        <w:t>. This period was chosen to capture a wide range of market activities, including product launches, financial announcements, and global economic events, providing a rich dataset for analysis.</w:t>
+        <w:t>The dataset for this project was sourced from Yahoo Finance, offering comprehensive historical stock price data for Apple Inc. (AAPL) spanning from 2014 to 2023. This period was chosen to capture a wide range of market activities, including product launches, financial announcements, and global economic events, providing a rich dataset for analysis.</w:t>
       </w:r>
     </w:p>
     <w:p>
@@ -2079,6 +2082,7 @@
         <w:t xml:space="preserve"> in the dataset is described by:</w:t>
       </w:r>
     </w:p>
+    <w:p/>
     <w:p/>
     <w:p>
       <w:r>
@@ -2113,6 +2117,7 @@
         </w:numPr>
       </w:pPr>
       <w:r>
+        <w:lastRenderedPageBreak/>
         <w:t>bearish - If price fall more than 0.5%</w:t>
       </w:r>
     </w:p>
@@ -2135,664 +2140,27 @@
     </w:p>
     <w:p>
       <w:pPr>
-        <w:pStyle w:val="ListParagraph"/>
-        <w:numPr>
-          <w:ilvl w:val="0"/>
-          <w:numId w:val="31"/>
-        </w:numPr>
-      </w:pPr>
-      <w:r>
-        <w:t>SMA: Simple Moving Average. Aid in determining if an asset price will continue or if it will reverse a bull or bear trend.</w:t>
-      </w:r>
-    </w:p>
-    <w:p>
-      <w:pPr>
-        <w:pStyle w:val="ListParagraph"/>
-        <w:numPr>
-          <w:ilvl w:val="0"/>
-          <w:numId w:val="31"/>
-        </w:numPr>
-      </w:pPr>
-      <w:r>
-        <w:t>EMA: Exponential Moving Average. Shows how the price of an asset or security changes over a certain period of time. The EMA is different from a simple moving average in that it places more weight on recent data points</w:t>
-      </w:r>
-    </w:p>
-    <w:p>
-      <w:pPr>
-        <w:pStyle w:val="ListParagraph"/>
-        <w:numPr>
-          <w:ilvl w:val="0"/>
-          <w:numId w:val="31"/>
-        </w:numPr>
-      </w:pPr>
-      <w:r>
-        <w:t>RSI: Relative Strength Index. RSI measures the speed and magnitude of a security's recent price changes to evaluate overvalued or undervalued conditions in the price of that security.</w:t>
-      </w:r>
-    </w:p>
-    <w:p>
-      <w:pPr>
-        <w:pStyle w:val="ListParagraph"/>
-        <w:numPr>
-          <w:ilvl w:val="0"/>
-          <w:numId w:val="31"/>
-        </w:numPr>
-      </w:pPr>
-      <w:r>
-        <w:t>Bollinger Band</w:t>
-      </w:r>
-      <w:r>
-        <w:t>:</w:t>
-      </w:r>
-      <w:r>
-        <w:t xml:space="preserve"> Generate oversold or overbought signals</w:t>
-      </w:r>
-    </w:p>
-    <w:p>
-      <w:pPr>
-        <w:pStyle w:val="ListParagraph"/>
-        <w:numPr>
-          <w:ilvl w:val="0"/>
-          <w:numId w:val="31"/>
-        </w:numPr>
-      </w:pPr>
-      <w:r>
-        <w:t>MACD: Moving Average Convergence Divergence. A trend-following momentum indicator that shows the relationship between two exponential moving averages.</w:t>
-      </w:r>
-    </w:p>
-    <w:p>
-      <w:pPr>
-        <w:pStyle w:val="ListParagraph"/>
-        <w:numPr>
-          <w:ilvl w:val="0"/>
-          <w:numId w:val="31"/>
-        </w:numPr>
-      </w:pPr>
-      <w:r>
-        <w:t>CCI: Commodity Channel Index. A technical indicator that measures the difference between the current price and the historical average price.</w:t>
-      </w:r>
-      <w:r>
-        <w:t xml:space="preserve"> </w:t>
-      </w:r>
-    </w:p>
-    <w:p>
-      <w:pPr>
-        <w:pStyle w:val="ListParagraph"/>
-        <w:numPr>
-          <w:ilvl w:val="0"/>
-          <w:numId w:val="31"/>
-        </w:numPr>
-      </w:pPr>
-      <w:r>
-        <w:t>TR: True Range. Measures the daily range plus any gap from the closing price of the preceding day.</w:t>
-      </w:r>
-    </w:p>
-    <w:p>
-      <w:pPr>
-        <w:pStyle w:val="ListParagraph"/>
-        <w:numPr>
-          <w:ilvl w:val="0"/>
-          <w:numId w:val="31"/>
-        </w:numPr>
-      </w:pPr>
-      <w:r>
-        <w:t xml:space="preserve">ATR: Average True Range. Average of true ranges over the specified period. ATR measures volatility, </w:t>
-      </w:r>
-      <w:r>
-        <w:t>considering</w:t>
-      </w:r>
-      <w:r>
-        <w:t xml:space="preserve"> any gaps in the price movement.</w:t>
-      </w:r>
-    </w:p>
-    <w:p>
-      <w:pPr>
         <w:pStyle w:val="Heading2"/>
       </w:pPr>
       <w:bookmarkStart w:id="10" w:name="_Toc163021775"/>
       <w:r>
-        <w:t xml:space="preserve">3.2. </w:t>
-      </w:r>
-      <w:r>
-        <w:t>Data Preparation</w:t>
-      </w:r>
-      <w:bookmarkEnd w:id="10"/>
-    </w:p>
-    <w:p>
-      <w:pPr>
-        <w:rPr>
-          <w:b/>
-          <w:bCs/>
-        </w:rPr>
-      </w:pPr>
-      <w:r>
-        <w:rPr>
-          <w:b/>
-          <w:bCs/>
-        </w:rPr>
-        <w:t>1. Data Cleaning</w:t>
-      </w:r>
-    </w:p>
-    <w:p>
-      <w:pPr>
-        <w:pStyle w:val="ListParagraph"/>
-        <w:numPr>
-          <w:ilvl w:val="0"/>
-          <w:numId w:val="32"/>
-        </w:numPr>
-      </w:pPr>
-      <w:r>
-        <w:t xml:space="preserve">Handling Missing Values: </w:t>
-      </w:r>
-      <w:r>
-        <w:t>There is no null value in the chosen dataset but since the market is not open on weekends and public holidays, leading to the gaps</w:t>
-      </w:r>
-      <w:r>
-        <w:t xml:space="preserve"> in the date sequence</w:t>
-      </w:r>
-      <w:r>
-        <w:t xml:space="preserve">. </w:t>
-      </w:r>
-      <w:r>
-        <w:t>By avoiding the necessity for imputation or addressing missing data, this guarantees a smoother time series analysis that makes it easier to discern trends and patterns.</w:t>
-      </w:r>
-    </w:p>
-    <w:p>
-      <w:pPr>
-        <w:pStyle w:val="ListParagraph"/>
-        <w:numPr>
-          <w:ilvl w:val="0"/>
-          <w:numId w:val="32"/>
-        </w:numPr>
-      </w:pPr>
-      <w:r>
-        <w:t xml:space="preserve">Duplicated Values: There are no duplicated records in the dataset. </w:t>
-      </w:r>
-    </w:p>
-    <w:p>
-      <w:pPr>
-        <w:rPr>
-          <w:b/>
-          <w:bCs/>
-        </w:rPr>
-      </w:pPr>
-      <w:r>
-        <w:rPr>
-          <w:b/>
-          <w:bCs/>
-        </w:rPr>
-        <w:t>2. Feature Engineering</w:t>
-      </w:r>
-    </w:p>
-    <w:p>
-      <w:pPr>
-        <w:pStyle w:val="ListParagraph"/>
-        <w:numPr>
-          <w:ilvl w:val="0"/>
-          <w:numId w:val="34"/>
-        </w:numPr>
-      </w:pPr>
-      <w:r>
-        <w:lastRenderedPageBreak/>
-        <w:t>Feature Creation: Take advantages of the ‘date’ variable to create column ‘year’ which will help us visualize the stock price trending each year.</w:t>
-      </w:r>
-      <w:r>
-        <w:t xml:space="preserve"> Create the ‘</w:t>
-      </w:r>
-      <w:r>
-        <w:t>Signal Line</w:t>
-      </w:r>
-      <w:r>
-        <w:t>’ variable</w:t>
-      </w:r>
-      <w:r>
-        <w:t>: The 9-day EMA of the MACD values</w:t>
-      </w:r>
-      <w:r>
-        <w:t>, for the prediction analysis.</w:t>
-      </w:r>
-    </w:p>
-    <w:p>
-      <w:pPr>
-        <w:pStyle w:val="ListParagraph"/>
-        <w:numPr>
-          <w:ilvl w:val="0"/>
-          <w:numId w:val="34"/>
-        </w:numPr>
-      </w:pPr>
-      <w:r>
-        <w:t>E</w:t>
-      </w:r>
-      <w:r>
-        <w:t>nsuring all data types were correctly formatted for analysis.</w:t>
-      </w:r>
-    </w:p>
-    <w:p>
-      <w:pPr>
-        <w:pStyle w:val="ListParagraph"/>
-        <w:numPr>
-          <w:ilvl w:val="0"/>
-          <w:numId w:val="34"/>
-        </w:numPr>
-      </w:pPr>
-      <w:r>
-        <w:t xml:space="preserve">The </w:t>
-      </w:r>
-      <w:r>
-        <w:t>pandas’</w:t>
-      </w:r>
-      <w:r>
-        <w:t xml:space="preserve"> module for Python served a key role in preprocessing, enabling effective manipulation and getting the dataset ready for further analysis.</w:t>
-      </w:r>
-    </w:p>
-    <w:p>
-      <w:pPr>
-        <w:pStyle w:val="Heading1"/>
-        <w:ind w:left="0" w:firstLine="0"/>
-      </w:pPr>
-      <w:bookmarkStart w:id="11" w:name="_Toc163021776"/>
-      <w:r>
-        <w:t>4.</w:t>
-      </w:r>
-      <w:r>
-        <w:t xml:space="preserve"> Methodology</w:t>
-      </w:r>
-      <w:bookmarkEnd w:id="11"/>
-    </w:p>
-    <w:p>
-      <w:pPr>
-        <w:spacing w:before="0" w:line="276" w:lineRule="auto"/>
-      </w:pPr>
-      <w:r>
-        <w:t>This research uses a combination of methods to examine the dynamics of Apple Inc.'s stock price over a ten-year period (2014–2023) by combining quantitative analysis with sophisticated data visualization. There are 2 main steps to the methodology</w:t>
-      </w:r>
-      <w:r>
-        <w:t>:</w:t>
-      </w:r>
-    </w:p>
-    <w:p>
-      <w:pPr>
-        <w:spacing w:before="0" w:line="276" w:lineRule="auto"/>
-      </w:pPr>
-    </w:p>
-    <w:p>
-      <w:pPr>
-        <w:pStyle w:val="ListParagraph"/>
-        <w:numPr>
-          <w:ilvl w:val="0"/>
-          <w:numId w:val="35"/>
-        </w:numPr>
-        <w:spacing w:before="0" w:line="276" w:lineRule="auto"/>
-        <w:rPr>
-          <w:b/>
-          <w:bCs/>
-        </w:rPr>
-      </w:pPr>
-      <w:r>
-        <w:rPr>
-          <w:b/>
-          <w:bCs/>
-        </w:rPr>
-        <w:t>Python (Quantitative Analysis):</w:t>
-      </w:r>
-    </w:p>
-    <w:p>
-      <w:pPr>
-        <w:pStyle w:val="ListParagraph"/>
-        <w:numPr>
-          <w:ilvl w:val="0"/>
-          <w:numId w:val="36"/>
-        </w:numPr>
-        <w:spacing w:before="0" w:line="276" w:lineRule="auto"/>
-      </w:pPr>
-      <w:r>
-        <w:t>Data preprocessing: Cleaning and preparing the dataset using the pandas</w:t>
-      </w:r>
-      <w:r>
-        <w:t>’</w:t>
-      </w:r>
-      <w:r>
-        <w:t xml:space="preserve"> library, assuring the accuracy of the data by identifying any abnormalities, missing values.</w:t>
-      </w:r>
-      <w:r>
-        <w:t xml:space="preserve"> Creating more insightful attributes to make visualization process more straight-forward and easy to understand.</w:t>
-      </w:r>
-    </w:p>
-    <w:p>
-      <w:pPr>
-        <w:pStyle w:val="ListParagraph"/>
-        <w:numPr>
-          <w:ilvl w:val="0"/>
-          <w:numId w:val="36"/>
-        </w:numPr>
-        <w:spacing w:before="0" w:line="276" w:lineRule="auto"/>
-      </w:pPr>
-      <w:r>
-        <w:t>Trend analysis: Examining underlying trends, seasonal patterns, and possible cyclical tendencies in the price of AAPL's stock by using time series analytic tools.</w:t>
-      </w:r>
-      <w:r>
-        <w:t xml:space="preserve"> Visualizing the correlation among continuous attributes and applying some of the python library like ‘</w:t>
-      </w:r>
-      <w:proofErr w:type="spellStart"/>
-      <w:r>
-        <w:t>plotly</w:t>
-      </w:r>
-      <w:proofErr w:type="spellEnd"/>
-      <w:r>
-        <w:t>’ and ‘</w:t>
-      </w:r>
-      <w:proofErr w:type="spellStart"/>
-      <w:r>
-        <w:t>dataprep</w:t>
-      </w:r>
-      <w:proofErr w:type="spellEnd"/>
-      <w:r>
-        <w:t xml:space="preserve">’ to visualize the volume and the price trending of the Apple Stock Price. </w:t>
-      </w:r>
-    </w:p>
-    <w:p>
-      <w:pPr>
-        <w:pStyle w:val="ListParagraph"/>
-        <w:numPr>
-          <w:ilvl w:val="0"/>
-          <w:numId w:val="35"/>
-        </w:numPr>
-        <w:spacing w:before="0" w:line="276" w:lineRule="auto"/>
-        <w:rPr>
-          <w:b/>
-          <w:bCs/>
-        </w:rPr>
-      </w:pPr>
-      <w:r>
-        <w:rPr>
-          <w:b/>
-          <w:bCs/>
-        </w:rPr>
-        <w:t>Tableau (Interactive Visualization):</w:t>
-      </w:r>
-    </w:p>
-    <w:p>
-      <w:pPr>
-        <w:pStyle w:val="ListParagraph"/>
-        <w:numPr>
-          <w:ilvl w:val="0"/>
-          <w:numId w:val="43"/>
-        </w:numPr>
-      </w:pPr>
-      <w:r>
-        <w:rPr>
-          <w:b/>
-          <w:bCs/>
-        </w:rPr>
-        <w:t>Dashboard Creation</w:t>
-      </w:r>
-      <w:r>
-        <w:t>: Makes dynamic dashboards in Tableau that let you explore stock price data in a more engaging way. With these tools, you can look at different dates, fluctuations in prices, and technical indications simultaneously to get the complete picture.</w:t>
-      </w:r>
-    </w:p>
-    <w:p>
-      <w:pPr>
-        <w:pStyle w:val="ListParagraph"/>
-        <w:numPr>
-          <w:ilvl w:val="0"/>
-          <w:numId w:val="40"/>
-        </w:numPr>
-        <w:spacing w:before="0" w:line="276" w:lineRule="auto"/>
-      </w:pPr>
-      <w:r>
-        <w:rPr>
-          <w:b/>
-          <w:bCs/>
-        </w:rPr>
-        <w:t>Calculation of Technical Indicators:</w:t>
-      </w:r>
-      <w:r>
-        <w:t xml:space="preserve"> Using Tableau, the analysis includes making pictures of important technical indicators like Moving Averages (MAs), Relative Strength Index (RSI), and Moving Average Convergence Divergence (MACD), etc. This change takes advantage of Tableau's ability to determine and display these factors in real time, which is very important for finding possible buy or sell signs and figuring out how the market responds.</w:t>
-      </w:r>
-    </w:p>
-    <w:p>
-      <w:pPr>
-        <w:pStyle w:val="ListParagraph"/>
-        <w:numPr>
-          <w:ilvl w:val="0"/>
-          <w:numId w:val="40"/>
-        </w:numPr>
-      </w:pPr>
-      <w:r>
-        <w:rPr>
-          <w:b/>
-          <w:bCs/>
-        </w:rPr>
-        <w:t>Dashboard Creation:</w:t>
-      </w:r>
-      <w:r>
-        <w:t xml:space="preserve"> Makes dynamic dashboards in Tableau that let you explore stock price data in a more engaging way. With these tools, you can look at different dates, fluctuations in prices, and technical indications simultaneously to get the complete picture</w:t>
-      </w:r>
-      <w:r>
-        <w:t>.</w:t>
-      </w:r>
-    </w:p>
-    <w:p>
-      <w:pPr>
-        <w:pStyle w:val="Heading1"/>
-        <w:ind w:left="0" w:firstLine="0"/>
-      </w:pPr>
-      <w:bookmarkStart w:id="12" w:name="_Toc163021777"/>
-      <w:r>
-        <w:lastRenderedPageBreak/>
-        <w:t xml:space="preserve">5. </w:t>
-      </w:r>
-      <w:r>
-        <w:t>Analysis and Findings</w:t>
-      </w:r>
-      <w:bookmarkEnd w:id="12"/>
-    </w:p>
-    <w:p>
-      <w:pPr>
-        <w:pStyle w:val="Heading2"/>
-      </w:pPr>
-      <w:bookmarkStart w:id="13" w:name="_Toc163021778"/>
-      <w:r>
-        <w:t>5.1. Python</w:t>
-      </w:r>
-      <w:bookmarkEnd w:id="13"/>
-    </w:p>
-    <w:p>
-      <w:pPr>
-        <w:pStyle w:val="Heading2"/>
-      </w:pPr>
-    </w:p>
-    <w:p>
-      <w:pPr>
-        <w:pStyle w:val="Heading2"/>
-      </w:pPr>
-      <w:bookmarkStart w:id="14" w:name="_Toc163021779"/>
-      <w:r>
-        <w:t>5.2. Tableau</w:t>
-      </w:r>
-      <w:bookmarkEnd w:id="14"/>
-    </w:p>
-    <w:p>
-      <w:pPr>
-        <w:spacing w:before="0" w:line="276" w:lineRule="auto"/>
-        <w:rPr>
-          <w:b/>
-          <w:color w:val="0000FF"/>
-        </w:rPr>
-      </w:pPr>
-    </w:p>
-    <w:p>
-      <w:pPr>
-        <w:spacing w:before="0" w:line="276" w:lineRule="auto"/>
-        <w:rPr>
-          <w:b/>
-          <w:color w:val="0000FF"/>
-        </w:rPr>
-      </w:pPr>
-    </w:p>
-    <w:p>
-      <w:pPr>
-        <w:spacing w:before="0" w:line="276" w:lineRule="auto"/>
-        <w:rPr>
-          <w:b/>
-          <w:color w:val="0000FF"/>
-        </w:rPr>
-      </w:pPr>
-    </w:p>
-    <w:p>
-      <w:pPr>
-        <w:spacing w:before="0" w:line="276" w:lineRule="auto"/>
-        <w:rPr>
-          <w:b/>
-          <w:color w:val="0000FF"/>
-        </w:rPr>
-      </w:pPr>
-    </w:p>
-    <w:p>
-      <w:pPr>
-        <w:spacing w:before="0" w:line="276" w:lineRule="auto"/>
-        <w:rPr>
-          <w:b/>
-          <w:color w:val="0000FF"/>
-        </w:rPr>
-      </w:pPr>
-    </w:p>
-    <w:p>
-      <w:pPr>
-        <w:spacing w:before="0" w:line="276" w:lineRule="auto"/>
-        <w:rPr>
-          <w:b/>
-          <w:color w:val="0000FF"/>
-        </w:rPr>
-      </w:pPr>
-    </w:p>
-    <w:p>
-      <w:pPr>
-        <w:spacing w:before="0" w:line="276" w:lineRule="auto"/>
-        <w:rPr>
-          <w:b/>
-          <w:color w:val="0000FF"/>
-        </w:rPr>
-      </w:pPr>
-    </w:p>
-    <w:p>
-      <w:pPr>
-        <w:spacing w:before="0" w:line="276" w:lineRule="auto"/>
-        <w:rPr>
-          <w:b/>
-          <w:color w:val="0000FF"/>
-        </w:rPr>
-      </w:pPr>
-      <w:bookmarkStart w:id="15" w:name="_tj77rrmixzhi" w:colFirst="0" w:colLast="0"/>
-      <w:bookmarkEnd w:id="15"/>
-    </w:p>
-    <w:p>
-      <w:pPr>
-        <w:pStyle w:val="Heading1"/>
-        <w:ind w:left="0" w:firstLine="0"/>
-      </w:pPr>
-      <w:bookmarkStart w:id="16" w:name="_931p18m632x6" w:colFirst="0" w:colLast="0"/>
-      <w:bookmarkStart w:id="17" w:name="_Toc163021780"/>
-      <w:bookmarkEnd w:id="16"/>
-      <w:r>
-        <w:t>6. Discussion</w:t>
-      </w:r>
-      <w:bookmarkEnd w:id="17"/>
-    </w:p>
-    <w:p>
-      <w:pPr>
-        <w:pStyle w:val="Heading1"/>
-        <w:ind w:left="0" w:firstLine="0"/>
-        <w:rPr>
-          <w:color w:val="666666"/>
-        </w:rPr>
-      </w:pPr>
-    </w:p>
-    <w:p>
-      <w:pPr>
-        <w:pStyle w:val="Heading1"/>
-        <w:ind w:left="0" w:firstLine="0"/>
-      </w:pPr>
-    </w:p>
-    <w:p>
-      <w:pPr>
-        <w:pStyle w:val="Heading1"/>
-        <w:ind w:left="0" w:firstLine="0"/>
-      </w:pPr>
-      <w:r>
-        <w:br w:type="page"/>
-      </w:r>
-      <w:bookmarkStart w:id="18" w:name="_Toc163021781"/>
-      <w:r>
-        <w:lastRenderedPageBreak/>
-        <w:t>7. Conclusion</w:t>
-      </w:r>
-      <w:bookmarkEnd w:id="18"/>
-      <w:r>
-        <w:t xml:space="preserve"> </w:t>
-      </w:r>
-      <w:r>
-        <w:t xml:space="preserve"> </w:t>
-      </w:r>
-    </w:p>
-    <w:p>
-      <w:pPr>
-        <w:spacing w:before="480"/>
-      </w:pPr>
-      <w:r>
-        <w:br w:type="page"/>
-      </w:r>
-    </w:p>
-    <w:p>
-      <w:pPr>
-        <w:pStyle w:val="Heading1"/>
-        <w:ind w:left="0" w:firstLine="0"/>
-      </w:pPr>
-      <w:bookmarkStart w:id="19" w:name="_Toc163021782"/>
-      <w:r>
-        <w:lastRenderedPageBreak/>
-        <w:t xml:space="preserve">8. </w:t>
-      </w:r>
-      <w:r>
-        <w:t>References</w:t>
-      </w:r>
-      <w:bookmarkEnd w:id="19"/>
-    </w:p>
-    <w:p>
-      <w:hyperlink r:id="rId9" w:history="1">
-        <w:r>
-          <w:rPr>
-            <w:rStyle w:val="Hyperlink"/>
-          </w:rPr>
-          <w:t>https://fastercapital.com/content/Apple-s-Market-Dominance--How-it-Impacts-GAFAM-Stocks.html</w:t>
-        </w:r>
-      </w:hyperlink>
-    </w:p>
-    <w:p/>
-    <w:p>
-      <w:pPr>
-        <w:ind w:left="720"/>
-      </w:pPr>
-      <w:r>
-        <w:rPr>
-          <w:noProof/>
-          <w:color w:val="666666"/>
-        </w:rPr>
         <w:drawing>
-          <wp:inline distT="114300" distB="114300" distL="114300" distR="114300" wp14:anchorId="78D62ACD" wp14:editId="4B34FCD9">
-            <wp:extent cx="438150" cy="57150"/>
-            <wp:effectExtent l="0" t="0" r="0" b="0"/>
-            <wp:docPr id="16" name="image3.png" descr="short dash"/>
-            <wp:cNvGraphicFramePr/>
+          <wp:inline distT="0" distB="0" distL="0" distR="0" wp14:anchorId="3B00AC42" wp14:editId="41A39B89">
+            <wp:extent cx="5943600" cy="3549650"/>
+            <wp:effectExtent l="0" t="0" r="0" b="6350"/>
+            <wp:docPr id="121779572" name="Picture 1" descr="A black and white text on a black background&#10;&#10;Description automatically generated"/>
+            <wp:cNvGraphicFramePr>
+              <a:graphicFrameLocks xmlns:a="http://schemas.openxmlformats.org/drawingml/2006/main" noChangeAspect="1"/>
+            </wp:cNvGraphicFramePr>
             <a:graphic xmlns:a="http://schemas.openxmlformats.org/drawingml/2006/main">
               <a:graphicData uri="http://schemas.openxmlformats.org/drawingml/2006/picture">
                 <pic:pic xmlns:pic="http://schemas.openxmlformats.org/drawingml/2006/picture">
                   <pic:nvPicPr>
-                    <pic:cNvPr id="0" name="image3.png" descr="short dash"/>
-                    <pic:cNvPicPr preferRelativeResize="0"/>
+                    <pic:cNvPr id="121779572" name="Picture 1" descr="A black and white text on a black background&#10;&#10;Description automatically generated"/>
+                    <pic:cNvPicPr/>
                   </pic:nvPicPr>
                   <pic:blipFill>
-                    <a:blip r:embed="rId10"/>
-                    <a:srcRect/>
+                    <a:blip r:embed="rId9"/>
                     <a:stretch>
                       <a:fillRect/>
                     </a:stretch>
@@ -2800,12 +2168,11 @@
                   <pic:spPr>
                     <a:xfrm>
                       <a:off x="0" y="0"/>
-                      <a:ext cx="438150" cy="57150"/>
+                      <a:ext cx="5943600" cy="3549650"/>
                     </a:xfrm>
                     <a:prstGeom prst="rect">
                       <a:avLst/>
                     </a:prstGeom>
-                    <a:ln/>
                   </pic:spPr>
                 </pic:pic>
               </a:graphicData>
@@ -2816,14 +2183,1274 @@
     </w:p>
     <w:p>
       <w:pPr>
+        <w:pStyle w:val="Heading2"/>
+      </w:pPr>
+      <w:r>
+        <w:t xml:space="preserve">3.2. </w:t>
+      </w:r>
+      <w:r>
+        <w:t>Data Preparation</w:t>
+      </w:r>
+      <w:bookmarkEnd w:id="10"/>
+    </w:p>
+    <w:p>
+      <w:pPr>
+        <w:rPr>
+          <w:b/>
+          <w:bCs/>
+        </w:rPr>
+      </w:pPr>
+      <w:r>
+        <w:rPr>
+          <w:b/>
+          <w:bCs/>
+        </w:rPr>
+        <w:t>1. Data Cleaning</w:t>
+      </w:r>
+    </w:p>
+    <w:p>
+      <w:pPr>
+        <w:pStyle w:val="ListParagraph"/>
+        <w:numPr>
+          <w:ilvl w:val="0"/>
+          <w:numId w:val="32"/>
+        </w:numPr>
+      </w:pPr>
+      <w:r>
+        <w:t xml:space="preserve">Handling Missing Values: </w:t>
+      </w:r>
+      <w:r>
+        <w:t xml:space="preserve">The dataset has no null </w:t>
+      </w:r>
+      <w:proofErr w:type="gramStart"/>
+      <w:r>
+        <w:t>values,</w:t>
+      </w:r>
+      <w:proofErr w:type="gramEnd"/>
+      <w:r>
+        <w:t xml:space="preserve"> however the market is closed on weekends and holidays, causing date sequence gaps. Avoiding imputation and missing data ensures smoother time series analysis that makes trends and patterns simpler to spot.</w:t>
+      </w:r>
+    </w:p>
+    <w:p>
+      <w:pPr>
+        <w:pStyle w:val="ListParagraph"/>
+        <w:numPr>
+          <w:ilvl w:val="0"/>
+          <w:numId w:val="32"/>
+        </w:numPr>
+      </w:pPr>
+      <w:r>
+        <w:t xml:space="preserve">Duplicated Values: There are no duplicated records in the dataset. </w:t>
+      </w:r>
+    </w:p>
+    <w:p>
+      <w:pPr>
+        <w:rPr>
+          <w:b/>
+          <w:bCs/>
+        </w:rPr>
+      </w:pPr>
+      <w:r>
+        <w:rPr>
+          <w:b/>
+          <w:bCs/>
+        </w:rPr>
+        <w:t>2. Feature Engineering</w:t>
+      </w:r>
+    </w:p>
+    <w:p>
+      <w:pPr>
+        <w:pStyle w:val="ListParagraph"/>
+        <w:numPr>
+          <w:ilvl w:val="0"/>
+          <w:numId w:val="34"/>
+        </w:numPr>
+      </w:pPr>
+      <w:r>
+        <w:t>Feature Creation: Take advantages of the ‘date’ variable to create column ‘year’ which will help us visualize the stock price trending each year.</w:t>
+      </w:r>
+      <w:r>
+        <w:t xml:space="preserve"> Create the ‘</w:t>
+      </w:r>
+      <w:r>
+        <w:t>Signal Line</w:t>
+      </w:r>
+      <w:r>
+        <w:t>’ variable</w:t>
+      </w:r>
+      <w:r>
+        <w:t>: The 9-day EMA of the MACD values</w:t>
+      </w:r>
+      <w:r>
+        <w:t>, for the prediction analysis.</w:t>
+      </w:r>
+    </w:p>
+    <w:p>
+      <w:pPr>
+        <w:pStyle w:val="ListParagraph"/>
+        <w:numPr>
+          <w:ilvl w:val="0"/>
+          <w:numId w:val="34"/>
+        </w:numPr>
+      </w:pPr>
+      <w:r>
+        <w:t>E</w:t>
+      </w:r>
+      <w:r>
+        <w:t>nsuring all data types were correctly formatted for analysis.</w:t>
+      </w:r>
+    </w:p>
+    <w:p>
+      <w:pPr>
+        <w:pStyle w:val="ListParagraph"/>
+        <w:numPr>
+          <w:ilvl w:val="0"/>
+          <w:numId w:val="34"/>
+        </w:numPr>
+      </w:pPr>
+      <w:r>
+        <w:t xml:space="preserve">The </w:t>
+      </w:r>
+      <w:r>
+        <w:t>pandas’</w:t>
+      </w:r>
+      <w:r>
+        <w:t xml:space="preserve"> module for Python served a key role in preprocessing, enabling effective manipulation and getting the dataset ready for further analysis.</w:t>
+      </w:r>
+    </w:p>
+    <w:p>
+      <w:pPr>
         <w:pStyle w:val="Heading1"/>
         <w:ind w:left="0" w:firstLine="0"/>
       </w:pPr>
-      <w:bookmarkStart w:id="20" w:name="_Toc163021783"/>
-      <w:r>
+      <w:bookmarkStart w:id="11" w:name="_Toc163021776"/>
+      <w:r>
+        <w:lastRenderedPageBreak/>
+        <w:t>4.</w:t>
+      </w:r>
+      <w:r>
+        <w:t xml:space="preserve"> Methodology</w:t>
+      </w:r>
+      <w:bookmarkEnd w:id="11"/>
+    </w:p>
+    <w:p>
+      <w:pPr>
+        <w:spacing w:before="0" w:line="276" w:lineRule="auto"/>
+      </w:pPr>
+      <w:r>
+        <w:t>This research uses a combination of methods to examine the dynamics of Apple Inc.'s stock price over a ten-year period (2014–2023) by combining quantitative analysis with sophisticated data visualization. There are 2 main steps to the methodology</w:t>
+      </w:r>
+      <w:r>
+        <w:t>:</w:t>
+      </w:r>
+    </w:p>
+    <w:p>
+      <w:pPr>
+        <w:spacing w:before="0" w:line="276" w:lineRule="auto"/>
+      </w:pPr>
+    </w:p>
+    <w:p>
+      <w:pPr>
+        <w:pStyle w:val="ListParagraph"/>
+        <w:numPr>
+          <w:ilvl w:val="0"/>
+          <w:numId w:val="35"/>
+        </w:numPr>
+        <w:spacing w:before="0" w:line="276" w:lineRule="auto"/>
+        <w:rPr>
+          <w:b/>
+          <w:bCs/>
+        </w:rPr>
+      </w:pPr>
+      <w:r>
+        <w:rPr>
+          <w:b/>
+          <w:bCs/>
+        </w:rPr>
+        <w:t>Python (Quantitative Analysis):</w:t>
+      </w:r>
+    </w:p>
+    <w:p>
+      <w:pPr>
+        <w:pStyle w:val="ListParagraph"/>
+        <w:numPr>
+          <w:ilvl w:val="0"/>
+          <w:numId w:val="36"/>
+        </w:numPr>
+        <w:spacing w:before="0" w:line="276" w:lineRule="auto"/>
+      </w:pPr>
+      <w:r>
+        <w:t>Data preprocessing: Cleaning and preparing the dataset using the pandas</w:t>
+      </w:r>
+      <w:r>
+        <w:t>’</w:t>
+      </w:r>
+      <w:r>
+        <w:t xml:space="preserve"> library, assuring the accuracy of the data by identifying any abnormalities, missing values.</w:t>
+      </w:r>
+      <w:r>
+        <w:t xml:space="preserve"> Creating more insightful attributes to make visualization process more straight-forward and easy to understand.</w:t>
+      </w:r>
+    </w:p>
+    <w:p>
+      <w:pPr>
+        <w:pStyle w:val="ListParagraph"/>
+        <w:numPr>
+          <w:ilvl w:val="0"/>
+          <w:numId w:val="36"/>
+        </w:numPr>
+        <w:spacing w:before="0" w:line="276" w:lineRule="auto"/>
+      </w:pPr>
+      <w:r>
+        <w:t>Trend analysis: Examining underlying trends, seasonal patterns, and possible cyclical tendencies in the price of AAPL's stock by using time series analytic tools.</w:t>
+      </w:r>
+      <w:r>
+        <w:t xml:space="preserve"> Visualizing the correlation among continuous attributes and applying some of the python library like ‘</w:t>
+      </w:r>
+      <w:proofErr w:type="spellStart"/>
+      <w:r>
+        <w:t>plotly</w:t>
+      </w:r>
+      <w:proofErr w:type="spellEnd"/>
+      <w:r>
+        <w:t>’ and ‘</w:t>
+      </w:r>
+      <w:proofErr w:type="spellStart"/>
+      <w:r>
+        <w:t>dataprep</w:t>
+      </w:r>
+      <w:proofErr w:type="spellEnd"/>
+      <w:r>
+        <w:t xml:space="preserve">’ to visualize the volume and the price trending of the Apple Stock Price. </w:t>
+      </w:r>
+    </w:p>
+    <w:p>
+      <w:pPr>
+        <w:pStyle w:val="ListParagraph"/>
+        <w:numPr>
+          <w:ilvl w:val="0"/>
+          <w:numId w:val="35"/>
+        </w:numPr>
+        <w:spacing w:before="0" w:line="276" w:lineRule="auto"/>
+        <w:rPr>
+          <w:b/>
+          <w:bCs/>
+        </w:rPr>
+      </w:pPr>
+      <w:r>
+        <w:rPr>
+          <w:b/>
+          <w:bCs/>
+        </w:rPr>
+        <w:t>Tableau (Interactive Visualization):</w:t>
+      </w:r>
+    </w:p>
+    <w:p>
+      <w:pPr>
+        <w:pStyle w:val="ListParagraph"/>
+        <w:numPr>
+          <w:ilvl w:val="0"/>
+          <w:numId w:val="43"/>
+        </w:numPr>
+      </w:pPr>
+      <w:r>
+        <w:rPr>
+          <w:b/>
+          <w:bCs/>
+        </w:rPr>
+        <w:t>Dashboard Creation</w:t>
+      </w:r>
+      <w:r>
+        <w:t>: Makes dynamic dashboards in Tableau that let you explore stock price data in a more engaging way. With these tools, you can look at different dates, fluctuations in prices, and technical indications simultaneously to get the complete picture.</w:t>
+      </w:r>
+    </w:p>
+    <w:p>
+      <w:pPr>
+        <w:pStyle w:val="ListParagraph"/>
+        <w:numPr>
+          <w:ilvl w:val="0"/>
+          <w:numId w:val="40"/>
+        </w:numPr>
+        <w:spacing w:before="0" w:line="276" w:lineRule="auto"/>
+      </w:pPr>
+      <w:r>
+        <w:rPr>
+          <w:b/>
+          <w:bCs/>
+        </w:rPr>
+        <w:t>Calculation of Technical Indicators:</w:t>
+      </w:r>
+      <w:r>
+        <w:t xml:space="preserve"> Using Tableau, the analysis includes making pictures of important technical indicators like Moving Averages (MAs), Relative Strength Index (RSI), and Moving Average Convergence Divergence (MACD), etc. This change takes advantage of Tableau's ability to determine and display these factors in real time, which is very important for finding possible buy or sell signs and figuring out how the market responds.</w:t>
+      </w:r>
+    </w:p>
+    <w:p>
+      <w:pPr>
+        <w:pStyle w:val="ListParagraph"/>
+        <w:numPr>
+          <w:ilvl w:val="0"/>
+          <w:numId w:val="40"/>
+        </w:numPr>
+      </w:pPr>
+      <w:r>
+        <w:rPr>
+          <w:b/>
+          <w:bCs/>
+        </w:rPr>
+        <w:t>Dashboard Creation:</w:t>
+      </w:r>
+      <w:r>
+        <w:t xml:space="preserve"> Makes dynamic dashboards in Tableau that let you explore stock price data in a more engaging way. With these tools, you can look at different dates, fluctuations in prices, and technical indications simultaneously to get the complete picture</w:t>
+      </w:r>
+      <w:r>
+        <w:t>.</w:t>
+      </w:r>
+    </w:p>
+    <w:p>
+      <w:pPr>
+        <w:pStyle w:val="Heading1"/>
+        <w:ind w:left="0" w:firstLine="0"/>
+      </w:pPr>
+      <w:bookmarkStart w:id="12" w:name="_Toc163021777"/>
+      <w:r>
+        <w:t xml:space="preserve">5. </w:t>
+      </w:r>
+      <w:r>
+        <w:t>Analysis and Findings</w:t>
+      </w:r>
+      <w:bookmarkEnd w:id="12"/>
+    </w:p>
+    <w:p>
+      <w:pPr>
+        <w:pStyle w:val="Heading2"/>
+      </w:pPr>
+      <w:bookmarkStart w:id="13" w:name="_Toc163021778"/>
+      <w:r>
+        <w:t>5.1. Python</w:t>
+      </w:r>
+      <w:bookmarkEnd w:id="13"/>
+    </w:p>
+    <w:p>
+      <w:pPr>
+        <w:rPr>
+          <w:b/>
+          <w:bCs/>
+        </w:rPr>
+      </w:pPr>
+      <w:r>
+        <w:rPr>
+          <w:b/>
+          <w:bCs/>
+        </w:rPr>
+        <w:t>Analysis of Apple Inc. Stock Price and Volume</w:t>
+      </w:r>
+    </w:p>
+    <w:p>
+      <w:r>
+        <w:t xml:space="preserve">The growing stock price and regular volume increases suggest that investors were more interested in upcoming products, earnings releases, and other key market events. Particularly, </w:t>
+      </w:r>
+      <w:r>
+        <w:lastRenderedPageBreak/>
+        <w:t>volume increases don't usually accompany price increases. This suggests that not all price movements result from significant purchasing</w:t>
+      </w:r>
+      <w:r>
+        <w:t>.</w:t>
+      </w:r>
+      <w:r>
+        <w:t xml:space="preserve"> </w:t>
+      </w:r>
+      <w:r>
+        <w:fldChar w:fldCharType="begin"/>
+      </w:r>
+      <w:r>
+        <w:instrText xml:space="preserve"> REF _Ref163072777 \h </w:instrText>
+      </w:r>
+      <w:r>
+        <w:fldChar w:fldCharType="separate"/>
+      </w:r>
+      <w:r>
+        <w:t>Figu</w:t>
+      </w:r>
+      <w:r>
+        <w:t>r</w:t>
+      </w:r>
+      <w:r>
+        <w:t xml:space="preserve">e </w:t>
+      </w:r>
+      <w:r>
+        <w:rPr>
+          <w:noProof/>
+        </w:rPr>
+        <w:t>1</w:t>
+      </w:r>
+      <w:r>
+        <w:fldChar w:fldCharType="end"/>
+      </w:r>
+    </w:p>
+    <w:p>
+      <w:pPr>
+        <w:rPr>
+          <w:b/>
+          <w:bCs/>
+        </w:rPr>
+      </w:pPr>
+      <w:r>
+        <w:rPr>
+          <w:b/>
+          <w:bCs/>
+        </w:rPr>
+        <w:t>Distribution Analysis of Stock A</w:t>
+      </w:r>
+      <w:r>
+        <w:rPr>
+          <w:b/>
+          <w:bCs/>
+        </w:rPr>
+        <w:t>ttributes</w:t>
+      </w:r>
+    </w:p>
+    <w:p>
+      <w:r>
+        <w:t xml:space="preserve">By plotting the correlation of among different variables, we are </w:t>
+      </w:r>
+      <w:r>
+        <w:t>show</w:t>
+      </w:r>
+      <w:r>
+        <w:t>n</w:t>
+      </w:r>
+      <w:r>
+        <w:t xml:space="preserve"> how normal or skewed the price and volume metrics are spread out, along with technical measures such as RSI, CCI, and ATR.</w:t>
+      </w:r>
+      <w:r>
+        <w:t xml:space="preserve"> </w:t>
+      </w:r>
+      <w:r>
+        <w:fldChar w:fldCharType="begin"/>
+      </w:r>
+      <w:r>
+        <w:instrText xml:space="preserve"> REF _Ref163073015 \h </w:instrText>
+      </w:r>
+      <w:r>
+        <w:fldChar w:fldCharType="separate"/>
+      </w:r>
+      <w:r>
+        <w:t xml:space="preserve">Figure </w:t>
+      </w:r>
+      <w:r>
+        <w:rPr>
+          <w:noProof/>
+        </w:rPr>
+        <w:t>2</w:t>
+      </w:r>
+      <w:r>
+        <w:fldChar w:fldCharType="end"/>
+      </w:r>
+    </w:p>
+    <w:p>
+      <w:pPr>
+        <w:pStyle w:val="ListParagraph"/>
+        <w:numPr>
+          <w:ilvl w:val="0"/>
+          <w:numId w:val="40"/>
+        </w:numPr>
+      </w:pPr>
+      <w:r>
+        <w:t xml:space="preserve">Prices (Open, High, Low, and Close): The distributions here are probably </w:t>
+      </w:r>
+      <w:r>
+        <w:t>right skewed</w:t>
+      </w:r>
+      <w:r>
+        <w:t>, which is normal for stock prices that rise over time.</w:t>
+      </w:r>
+    </w:p>
+    <w:p>
+      <w:pPr>
+        <w:pStyle w:val="ListParagraph"/>
+        <w:numPr>
+          <w:ilvl w:val="0"/>
+          <w:numId w:val="40"/>
+        </w:numPr>
+      </w:pPr>
+      <w:r>
+        <w:t>Volume: The fact that the data is skewed toward the lower end could mean that days with a lot of transactions are less common but still important.</w:t>
+      </w:r>
+    </w:p>
+    <w:p>
+      <w:pPr>
+        <w:pStyle w:val="ListParagraph"/>
+        <w:numPr>
+          <w:ilvl w:val="0"/>
+          <w:numId w:val="40"/>
+        </w:numPr>
+      </w:pPr>
+      <w:r>
+        <w:t>RSI: If it were there, it would show how often the stock is thought to be too expensive or too cheap.</w:t>
+      </w:r>
+    </w:p>
+    <w:p>
+      <w:pPr>
+        <w:pStyle w:val="ListParagraph"/>
+        <w:numPr>
+          <w:ilvl w:val="0"/>
+          <w:numId w:val="40"/>
+        </w:numPr>
+      </w:pPr>
+      <w:r>
+        <w:t>The CCI and ATR show how prices change over time. When there is a lot of volatility, the gaps in the distributions are likely to be bigger.</w:t>
+      </w:r>
+    </w:p>
+    <w:p>
+      <w:pPr>
+        <w:rPr>
+          <w:b/>
+          <w:bCs/>
+        </w:rPr>
+      </w:pPr>
+      <w:r>
+        <w:rPr>
+          <w:b/>
+          <w:bCs/>
+        </w:rPr>
+        <w:t>Correlation Heatmap</w:t>
+      </w:r>
+    </w:p>
+    <w:p>
+      <w:r>
+        <w:t>The correlation heatmap provides insights into how different stock attributes relate to each other.</w:t>
+      </w:r>
+      <w:r>
+        <w:t xml:space="preserve"> </w:t>
+      </w:r>
+      <w:r>
+        <w:t>For instance, since open, high, low, and close prices all move at the same time every day, you can expect them to have high ties. On the other hand, there may be weak or negative links between price and indicators like RSI or CCI if these indicators usually show a change in direction when prices hit a high point.</w:t>
+      </w:r>
+      <w:r>
+        <w:t xml:space="preserve"> </w:t>
+      </w:r>
+      <w:r>
+        <w:fldChar w:fldCharType="begin"/>
+      </w:r>
+      <w:r>
+        <w:instrText xml:space="preserve"> REF _Ref163073425 \h </w:instrText>
+      </w:r>
+      <w:r>
+        <w:fldChar w:fldCharType="separate"/>
+      </w:r>
+      <w:r>
+        <w:t>Figure</w:t>
+      </w:r>
+      <w:r>
+        <w:t xml:space="preserve"> </w:t>
+      </w:r>
+      <w:r>
+        <w:rPr>
+          <w:noProof/>
+        </w:rPr>
+        <w:t>3</w:t>
+      </w:r>
+      <w:r>
+        <w:fldChar w:fldCharType="end"/>
+      </w:r>
+    </w:p>
+    <w:p>
+      <w:pPr>
+        <w:rPr>
+          <w:b/>
+          <w:bCs/>
+        </w:rPr>
+      </w:pPr>
+      <w:r>
+        <w:rPr>
+          <w:b/>
+          <w:bCs/>
+        </w:rPr>
+        <w:t>Stock Price Trends</w:t>
+      </w:r>
+    </w:p>
+    <w:p>
+      <w:r>
+        <w:t xml:space="preserve">Using </w:t>
+      </w:r>
+      <w:proofErr w:type="spellStart"/>
+      <w:r>
+        <w:t>graph_objects</w:t>
+      </w:r>
+      <w:proofErr w:type="spellEnd"/>
+      <w:r>
+        <w:t xml:space="preserve"> from </w:t>
+      </w:r>
+      <w:proofErr w:type="spellStart"/>
+      <w:r>
+        <w:t>plotly</w:t>
+      </w:r>
+      <w:proofErr w:type="spellEnd"/>
+      <w:r>
+        <w:t xml:space="preserve"> to compare Python dynamic visualization to tableau dashboard. The last line chart indicates stock price changes. Green indicates bullishness, red indicates bearishness. The graph demonstrates that bullish days are more common during uptrends and bearish days during downtrends or price stability. The data might be utilized to evaluate trend-following strategies or these positive and bearish categories' future predictions</w:t>
+      </w:r>
+      <w:r>
+        <w:t>.</w:t>
+      </w:r>
+      <w:r>
+        <w:t xml:space="preserve"> </w:t>
+      </w:r>
+      <w:r>
+        <w:fldChar w:fldCharType="begin"/>
+      </w:r>
+      <w:r>
+        <w:instrText xml:space="preserve"> REF _Ref163074344 \h </w:instrText>
+      </w:r>
+      <w:r>
+        <w:fldChar w:fldCharType="separate"/>
+      </w:r>
+      <w:r>
+        <w:t>Figu</w:t>
+      </w:r>
+      <w:r>
+        <w:t>r</w:t>
+      </w:r>
+      <w:r>
+        <w:t xml:space="preserve">e </w:t>
+      </w:r>
+      <w:r>
+        <w:rPr>
+          <w:noProof/>
+        </w:rPr>
+        <w:t>4</w:t>
+      </w:r>
+      <w:r>
+        <w:fldChar w:fldCharType="end"/>
+      </w:r>
+    </w:p>
+    <w:p>
+      <w:pPr>
+        <w:pStyle w:val="Heading2"/>
+      </w:pPr>
+      <w:bookmarkStart w:id="14" w:name="_Toc163021779"/>
+      <w:r>
+        <w:t>5.2. Tableau</w:t>
+      </w:r>
+      <w:bookmarkEnd w:id="14"/>
+    </w:p>
+    <w:p>
+      <w:pPr>
+        <w:rPr>
+          <w:b/>
+          <w:bCs/>
+        </w:rPr>
+      </w:pPr>
+    </w:p>
+    <w:p>
+      <w:pPr>
+        <w:rPr>
+          <w:b/>
+          <w:bCs/>
+        </w:rPr>
+      </w:pPr>
+      <w:r>
+        <w:rPr>
+          <w:b/>
+          <w:bCs/>
+        </w:rPr>
+        <w:t>Stock Price Chart (Closing, Opening, High, and Low)</w:t>
+      </w:r>
+    </w:p>
+    <w:p>
+      <w:r>
+        <w:t xml:space="preserve">Price movements are likely attributable to market reactions to </w:t>
+      </w:r>
+      <w:r>
+        <w:t>events since</w:t>
+      </w:r>
+      <w:r>
+        <w:t xml:space="preserve"> the trend is up. The chart's highs and lows may demonstrate how volatile the market is, particularly when firms have huge </w:t>
+      </w:r>
+      <w:r>
+        <w:t>events,</w:t>
+      </w:r>
+      <w:r>
+        <w:t xml:space="preserve"> or the economy is terrible.</w:t>
+      </w:r>
+      <w:r>
+        <w:t xml:space="preserve"> </w:t>
+      </w:r>
+      <w:r>
+        <w:fldChar w:fldCharType="begin"/>
+      </w:r>
+      <w:r>
+        <w:instrText xml:space="preserve"> REF _Ref163076495 \h </w:instrText>
+      </w:r>
+      <w:r>
+        <w:fldChar w:fldCharType="separate"/>
+      </w:r>
+      <w:r>
+        <w:t xml:space="preserve">Figure </w:t>
+      </w:r>
+      <w:r>
+        <w:rPr>
+          <w:noProof/>
+        </w:rPr>
+        <w:t>5</w:t>
+      </w:r>
+      <w:r>
+        <w:fldChar w:fldCharType="end"/>
+      </w:r>
+    </w:p>
+    <w:p>
+      <w:pPr>
+        <w:rPr>
+          <w:b/>
+          <w:bCs/>
+        </w:rPr>
+      </w:pPr>
+      <w:r>
+        <w:rPr>
+          <w:b/>
+          <w:bCs/>
+        </w:rPr>
+        <w:lastRenderedPageBreak/>
+        <w:t>Volume Chart</w:t>
+      </w:r>
+    </w:p>
+    <w:p>
+      <w:r>
+        <w:t>The b</w:t>
+      </w:r>
+      <w:r>
+        <w:t>ar</w:t>
+      </w:r>
+      <w:r>
+        <w:t xml:space="preserve"> charts</w:t>
+      </w:r>
+      <w:r>
+        <w:t xml:space="preserve"> reflect annual Apple stock trading volume on the volume chart. A reduction in transaction volume over the previous several years may indicate a less open market or fewer investors. Market reports, news, and other fundamental investigations are needed to determine the causes of this trend.</w:t>
+      </w:r>
+      <w:r>
+        <w:t xml:space="preserve"> </w:t>
+      </w:r>
+      <w:r>
+        <w:fldChar w:fldCharType="begin"/>
+      </w:r>
+      <w:r>
+        <w:instrText xml:space="preserve"> REF _Ref163076507 \h </w:instrText>
+      </w:r>
+      <w:r>
+        <w:fldChar w:fldCharType="separate"/>
+      </w:r>
+      <w:r>
+        <w:t xml:space="preserve">Figure </w:t>
+      </w:r>
+      <w:r>
+        <w:rPr>
+          <w:noProof/>
+        </w:rPr>
+        <w:t>6</w:t>
+      </w:r>
+      <w:r>
+        <w:fldChar w:fldCharType="end"/>
+      </w:r>
+    </w:p>
+    <w:p>
+      <w:pPr>
+        <w:rPr>
+          <w:b/>
+          <w:bCs/>
+        </w:rPr>
+      </w:pPr>
+      <w:r>
+        <w:rPr>
+          <w:b/>
+          <w:bCs/>
+        </w:rPr>
+        <w:t>Moving Average Convergence/Divergence (MACD)</w:t>
+      </w:r>
+    </w:p>
+    <w:p>
+      <w:r>
+        <w:t>MACD charts and Signal Lines predict market momentum and trend reversals. The Signal Line is usually a 9-day exponential moving average (EMA) of the MACD line, although traders may modify this period to suit their strategy or analytical requirements. MACD and Signal Line crossings on the chart may have indicated buy or sell. MACD crossing above the Signal Line is bullish, while crossing below is bearish.</w:t>
+      </w:r>
+      <w:r>
+        <w:t xml:space="preserve"> </w:t>
+      </w:r>
+      <w:r>
+        <w:fldChar w:fldCharType="begin"/>
+      </w:r>
+      <w:r>
+        <w:instrText xml:space="preserve"> REF _Ref163076519 \h </w:instrText>
+      </w:r>
+      <w:r>
+        <w:fldChar w:fldCharType="separate"/>
+      </w:r>
+      <w:r>
+        <w:t xml:space="preserve">Figure </w:t>
+      </w:r>
+      <w:r>
+        <w:rPr>
+          <w:noProof/>
+        </w:rPr>
+        <w:t>7</w:t>
+      </w:r>
+      <w:r>
+        <w:fldChar w:fldCharType="end"/>
+      </w:r>
+    </w:p>
+    <w:p>
+      <w:pPr>
+        <w:rPr>
+          <w:b/>
+          <w:bCs/>
+        </w:rPr>
+      </w:pPr>
+      <w:r>
+        <w:rPr>
+          <w:b/>
+          <w:bCs/>
+        </w:rPr>
+        <w:t>Volume-RSI Overlay</w:t>
+      </w:r>
+    </w:p>
+    <w:p>
+      <w:r>
+        <w:t>The overlay of RSI on a volume bar chart compares price momentum to trade volume. In general, an RSI over 70 indicates overbought situations and below 30 oversold ones. RSI values may correspond with larger trading volumes, suggesting stronger investor responses to perceived overbought or oversold circumstances.</w:t>
+      </w:r>
+      <w:r>
+        <w:t xml:space="preserve"> </w:t>
+      </w:r>
+      <w:r>
+        <w:fldChar w:fldCharType="begin"/>
+      </w:r>
+      <w:r>
+        <w:instrText xml:space="preserve"> REF _Ref163076531 \h </w:instrText>
+      </w:r>
+      <w:r>
+        <w:fldChar w:fldCharType="separate"/>
+      </w:r>
+      <w:r>
+        <w:t xml:space="preserve">Figure </w:t>
+      </w:r>
+      <w:r>
+        <w:rPr>
+          <w:noProof/>
+        </w:rPr>
+        <w:t>8</w:t>
+      </w:r>
+      <w:r>
+        <w:fldChar w:fldCharType="end"/>
+      </w:r>
+    </w:p>
+    <w:p>
+      <w:pPr>
+        <w:rPr>
+          <w:b/>
+          <w:bCs/>
+        </w:rPr>
+      </w:pPr>
+      <w:r>
+        <w:rPr>
+          <w:b/>
+          <w:bCs/>
+        </w:rPr>
+        <w:t>RSI, Bollinger Bands</w:t>
+      </w:r>
+    </w:p>
+    <w:p>
+      <w:r>
+        <w:t>Apple stock volatility and price levels are shown here. Bollinger Bands expand and shrink with volatility, and stock prices frequently return to the mean after hitting them. Overbought or oversold scenarios may be contextualized by simultaneous RSI measurements.</w:t>
+      </w:r>
+      <w:r>
+        <w:t xml:space="preserve"> </w:t>
+      </w:r>
+      <w:r>
+        <w:fldChar w:fldCharType="begin"/>
+      </w:r>
+      <w:r>
+        <w:instrText xml:space="preserve"> REF _Ref163076545 \h </w:instrText>
+      </w:r>
+      <w:r>
+        <w:fldChar w:fldCharType="separate"/>
+      </w:r>
+      <w:r>
+        <w:t xml:space="preserve">Figure </w:t>
+      </w:r>
+      <w:r>
+        <w:rPr>
+          <w:noProof/>
+        </w:rPr>
         <w:t>9</w:t>
       </w:r>
       <w:r>
+        <w:fldChar w:fldCharType="end"/>
+      </w:r>
+    </w:p>
+    <w:p>
+      <w:pPr>
+        <w:rPr>
+          <w:b/>
+          <w:bCs/>
+        </w:rPr>
+      </w:pPr>
+      <w:r>
+        <w:rPr>
+          <w:b/>
+          <w:bCs/>
+        </w:rPr>
+        <w:t>Average True Range and Volume</w:t>
+      </w:r>
+    </w:p>
+    <w:p>
+      <w:r>
+        <w:t>This graphic shows trade volume and market volatility indicator ATR. The ATR may spike with intense market activity or events that generate large price shifts.</w:t>
+      </w:r>
+      <w:r>
+        <w:t xml:space="preserve"> </w:t>
+      </w:r>
+      <w:r>
+        <w:fldChar w:fldCharType="begin"/>
+      </w:r>
+      <w:r>
+        <w:instrText xml:space="preserve"> REF _Ref163076557 \h </w:instrText>
+      </w:r>
+      <w:r>
+        <w:fldChar w:fldCharType="separate"/>
+      </w:r>
+      <w:r>
+        <w:t xml:space="preserve">Figure </w:t>
+      </w:r>
+      <w:r>
+        <w:rPr>
+          <w:noProof/>
+        </w:rPr>
+        <w:t>1</w:t>
+      </w:r>
+      <w:r>
+        <w:rPr>
+          <w:noProof/>
+        </w:rPr>
+        <w:t>0</w:t>
+      </w:r>
+      <w:r>
+        <w:fldChar w:fldCharType="end"/>
+      </w:r>
+    </w:p>
+    <w:p>
+      <w:pPr>
+        <w:rPr>
+          <w:b/>
+          <w:bCs/>
+          <w:sz w:val="28"/>
+          <w:szCs w:val="28"/>
+        </w:rPr>
+      </w:pPr>
+    </w:p>
+    <w:p>
+      <w:pPr>
+        <w:rPr>
+          <w:b/>
+          <w:bCs/>
+        </w:rPr>
+      </w:pPr>
+      <w:r>
+        <w:rPr>
+          <w:b/>
+          <w:bCs/>
+        </w:rPr>
+        <w:t>Simple Moving Average (SMA) Visualization</w:t>
+      </w:r>
+    </w:p>
+    <w:p>
+      <w:r>
+        <w:t>Apple's closing stock price and 50-day SMA are shown on the SMA chart. SMA lines smooth out price swings to display the main trend, which in this example is a stock price rise throughout the given period. This shows a continuous growth in value, with the SMA identifying large stock price deviations.</w:t>
+      </w:r>
+      <w:r>
+        <w:t xml:space="preserve"> </w:t>
+      </w:r>
+      <w:r>
+        <w:fldChar w:fldCharType="begin"/>
+      </w:r>
+      <w:r>
+        <w:instrText xml:space="preserve"> REF _Ref163078303 \h </w:instrText>
+      </w:r>
+      <w:r>
+        <w:fldChar w:fldCharType="separate"/>
+      </w:r>
+      <w:r>
+        <w:t xml:space="preserve">Figure </w:t>
+      </w:r>
+      <w:r>
+        <w:rPr>
+          <w:noProof/>
+        </w:rPr>
+        <w:t>11</w:t>
+      </w:r>
+      <w:r>
+        <w:fldChar w:fldCharType="end"/>
+      </w:r>
+    </w:p>
+    <w:p>
+      <w:pPr>
+        <w:rPr>
+          <w:b/>
+          <w:bCs/>
+        </w:rPr>
+      </w:pPr>
+      <w:r>
+        <w:rPr>
+          <w:b/>
+          <w:bCs/>
+        </w:rPr>
+        <w:t>Exponential Moving Average (EMA)</w:t>
+      </w:r>
+    </w:p>
+    <w:p>
+      <w:r>
+        <w:lastRenderedPageBreak/>
+        <w:t>With a 50-day Exponential Moving Average, the EMA chart shows the stock's closing price. The EMA is more sensitive to recent price fluctuations than the SMA, thus it may suggest price changes sooner. The EMA chart shows the stock staying above the moving average, signaling bullishness.</w:t>
+      </w:r>
+      <w:r>
+        <w:t xml:space="preserve"> </w:t>
+      </w:r>
+      <w:r>
+        <w:fldChar w:fldCharType="begin"/>
+      </w:r>
+      <w:r>
+        <w:instrText xml:space="preserve"> REF _Ref163078319 \h </w:instrText>
+      </w:r>
+      <w:r>
+        <w:fldChar w:fldCharType="separate"/>
+      </w:r>
+      <w:r>
+        <w:t xml:space="preserve">Figure </w:t>
+      </w:r>
+      <w:r>
+        <w:rPr>
+          <w:noProof/>
+        </w:rPr>
+        <w:t>12</w:t>
+      </w:r>
+      <w:r>
+        <w:fldChar w:fldCharType="end"/>
+      </w:r>
+    </w:p>
+    <w:p>
+      <w:pPr>
+        <w:rPr>
+          <w:b/>
+          <w:bCs/>
+          <w:sz w:val="28"/>
+          <w:szCs w:val="28"/>
+        </w:rPr>
+      </w:pPr>
+      <w:r>
+        <w:rPr>
+          <w:b/>
+          <w:bCs/>
+          <w:sz w:val="28"/>
+          <w:szCs w:val="28"/>
+        </w:rPr>
+        <w:t>Insights</w:t>
+      </w:r>
+    </w:p>
+    <w:p>
+      <w:r>
+        <w:t>These analyses allow us to understand:</w:t>
+      </w:r>
+    </w:p>
+    <w:p>
+      <w:pPr>
+        <w:pStyle w:val="ListParagraph"/>
+        <w:numPr>
+          <w:ilvl w:val="0"/>
+          <w:numId w:val="40"/>
+        </w:numPr>
+      </w:pPr>
+      <w:r>
+        <w:t>The stock of Apple Inc. has increased significantly throughout the course of the analysis.</w:t>
+      </w:r>
+    </w:p>
+    <w:p>
+      <w:pPr>
+        <w:pStyle w:val="ListParagraph"/>
+        <w:numPr>
+          <w:ilvl w:val="0"/>
+          <w:numId w:val="40"/>
+        </w:numPr>
+      </w:pPr>
+      <w:r>
+        <w:t>Significant trade volumes occur during periods of obvious high volatility, suggesting that the market is responding to events.</w:t>
+      </w:r>
+    </w:p>
+    <w:p>
+      <w:pPr>
+        <w:pStyle w:val="ListParagraph"/>
+        <w:numPr>
+          <w:ilvl w:val="0"/>
+          <w:numId w:val="40"/>
+        </w:numPr>
+      </w:pPr>
+      <w:r>
+        <w:t>Buying or selling choices may be informed by the insights provided by the MACD and Signal Line crossings, which indicate possible momentum changes.</w:t>
+      </w:r>
+    </w:p>
+    <w:p>
+      <w:pPr>
+        <w:pStyle w:val="ListParagraph"/>
+        <w:numPr>
+          <w:ilvl w:val="0"/>
+          <w:numId w:val="40"/>
+        </w:numPr>
+      </w:pPr>
+      <w:r>
+        <w:t>When paired with price and volume information, RSI levels provide a more complex picture of market emotion and possible overbought or oversold situations.</w:t>
+      </w:r>
+    </w:p>
+    <w:p>
+      <w:pPr>
+        <w:pStyle w:val="ListParagraph"/>
+        <w:numPr>
+          <w:ilvl w:val="0"/>
+          <w:numId w:val="40"/>
+        </w:numPr>
+      </w:pPr>
+      <w:r>
+        <w:t>SMA and EMA lines tracking the stock's price show a consistent trend with minimal dramatic changes, and crosses may be important for further research.</w:t>
+      </w:r>
+    </w:p>
+    <w:p>
+      <w:r>
+        <w:t>When these technical indicators are combined with Tableau visuals, the result is a thorough analysis of Apple's stock performance that may help investors make more informed decisions.</w:t>
+      </w:r>
+    </w:p>
+    <w:p>
+      <w:pPr>
+        <w:pStyle w:val="Heading1"/>
+        <w:ind w:left="0" w:firstLine="0"/>
+      </w:pPr>
+      <w:bookmarkStart w:id="15" w:name="_931p18m632x6" w:colFirst="0" w:colLast="0"/>
+      <w:bookmarkStart w:id="16" w:name="_Toc163021780"/>
+      <w:bookmarkEnd w:id="15"/>
+      <w:r>
+        <w:t>6. Discussion</w:t>
+      </w:r>
+      <w:bookmarkEnd w:id="16"/>
+    </w:p>
+    <w:p>
+      <w:r>
+        <w:t>The in-depth study shows that Apple's stock has been steadily going up, which fits with the company's growth story. The study examined adjustments, which could mean that the market is open to outside events and statements. Technical analysis can't explain changes in the market that were not expected or changes in the basic signs of financial health. You should use the MACD and RSI along with other market trends and research to get a better idea of how the market is acting. This study shows that dynamic screens with technical signs and easy-to-use visual tools may give even decision-makers who aren't good at analytics more power.</w:t>
+      </w:r>
+    </w:p>
+    <w:p>
+      <w:pPr>
+        <w:pStyle w:val="Heading1"/>
+        <w:ind w:left="0" w:firstLine="0"/>
+      </w:pPr>
+      <w:bookmarkStart w:id="17" w:name="_Toc163021781"/>
+      <w:r>
+        <w:t>7. Conclusion</w:t>
+      </w:r>
+      <w:bookmarkEnd w:id="17"/>
+      <w:r>
+        <w:t xml:space="preserve"> </w:t>
+      </w:r>
+      <w:r>
+        <w:t xml:space="preserve"> </w:t>
+      </w:r>
+    </w:p>
+    <w:p>
+      <w:r>
+        <w:t xml:space="preserve">In conclusion, the research makes use of Tableau’s dynamic visualization and Python’s data manipulation to comprehend the fluctuations in Apple’s Stock price between 2014 and 2023. The study </w:t>
+      </w:r>
+      <w:r>
+        <w:t xml:space="preserve">highlights how important it is to use a variety of data analysis and visualization tools in order to comprehend past performance and forecast future trends. Stakeholder decision-making </w:t>
+      </w:r>
+      <w:r>
+        <w:lastRenderedPageBreak/>
+        <w:t>has been enhanced by this research's tools, which transform unstructured data into a coherent narrative.</w:t>
+      </w:r>
+    </w:p>
+    <w:p>
+      <w:pPr>
+        <w:pStyle w:val="Heading1"/>
+        <w:ind w:left="0" w:firstLine="0"/>
+      </w:pPr>
+      <w:bookmarkStart w:id="18" w:name="_Toc163021782"/>
+      <w:r>
+        <w:t xml:space="preserve">8. </w:t>
+      </w:r>
+      <w:r>
+        <w:t>References</w:t>
+      </w:r>
+      <w:bookmarkEnd w:id="18"/>
+    </w:p>
+    <w:p>
+      <w:pPr>
+        <w:rPr>
+          <w:color w:val="0000FF" w:themeColor="hyperlink"/>
+          <w:u w:val="single"/>
+        </w:rPr>
+      </w:pPr>
+      <w:hyperlink r:id="rId10" w:history="1">
+        <w:r>
+          <w:rPr>
+            <w:rStyle w:val="Hyperlink"/>
+          </w:rPr>
+          <w:t>https://fastercapital.com/content/Apple-s-Market-Dominance--How-it-Impacts-GAFAM-Stocks.h</w:t>
+        </w:r>
+        <w:r>
+          <w:rPr>
+            <w:rStyle w:val="Hyperlink"/>
+          </w:rPr>
+          <w:t>t</w:t>
+        </w:r>
+        <w:r>
+          <w:rPr>
+            <w:rStyle w:val="Hyperlink"/>
+          </w:rPr>
+          <w:t>ml</w:t>
+        </w:r>
+      </w:hyperlink>
+    </w:p>
+    <w:p>
+      <w:hyperlink r:id="rId11" w:history="1">
+        <w:r>
+          <w:rPr>
+            <w:rStyle w:val="Hyperlink"/>
+          </w:rPr>
+          <w:t>https://plotly.com/python/time-series/</w:t>
+        </w:r>
+      </w:hyperlink>
+    </w:p>
+    <w:p>
+      <w:hyperlink r:id="rId12" w:history="1">
+        <w:r>
+          <w:rPr>
+            <w:rStyle w:val="Hyperlink"/>
+          </w:rPr>
+          <w:t>https://matplotlib.org/</w:t>
+        </w:r>
+      </w:hyperlink>
+    </w:p>
+    <w:p>
+      <w:hyperlink r:id="rId13" w:history="1">
+        <w:r>
+          <w:rPr>
+            <w:rStyle w:val="Hyperlink"/>
+          </w:rPr>
+          <w:t>https://www.kaggle.com/datasets/aspillai/apple-stock-price-prediction-10-years/data</w:t>
+        </w:r>
+      </w:hyperlink>
+    </w:p>
+    <w:p/>
+    <w:p>
+      <w:pPr>
+        <w:pStyle w:val="Heading1"/>
+        <w:ind w:left="0" w:firstLine="0"/>
+      </w:pPr>
+      <w:bookmarkStart w:id="19" w:name="_Toc163021783"/>
+      <w:r>
+        <w:t>9</w:t>
+      </w:r>
+      <w:r>
         <w:t>.</w:t>
       </w:r>
       <w:r>
@@ -2832,27 +3459,751 @@
       <w:r>
         <w:t>Appendix</w:t>
       </w:r>
+      <w:bookmarkEnd w:id="19"/>
+    </w:p>
+    <w:p>
+      <w:pPr>
+        <w:pStyle w:val="Heading2"/>
+      </w:pPr>
+      <w:bookmarkStart w:id="20" w:name="_Toc163021784"/>
+      <w:r>
+        <w:t>9.1. Python</w:t>
+      </w:r>
       <w:bookmarkEnd w:id="20"/>
     </w:p>
     <w:p>
       <w:pPr>
+        <w:keepNext/>
+      </w:pPr>
+      <w:r>
+        <w:drawing>
+          <wp:inline distT="0" distB="0" distL="0" distR="0" wp14:anchorId="41B089E8" wp14:editId="6054FBF3">
+            <wp:extent cx="5943600" cy="2891155"/>
+            <wp:effectExtent l="0" t="0" r="0" b="4445"/>
+            <wp:docPr id="1828112865" name="Picture 1"/>
+            <wp:cNvGraphicFramePr>
+              <a:graphicFrameLocks xmlns:a="http://schemas.openxmlformats.org/drawingml/2006/main" noChangeAspect="1"/>
+            </wp:cNvGraphicFramePr>
+            <a:graphic xmlns:a="http://schemas.openxmlformats.org/drawingml/2006/main">
+              <a:graphicData uri="http://schemas.openxmlformats.org/drawingml/2006/picture">
+                <pic:pic xmlns:pic="http://schemas.openxmlformats.org/drawingml/2006/picture">
+                  <pic:nvPicPr>
+                    <pic:cNvPr id="1828112865" name="Picture 1"/>
+                    <pic:cNvPicPr/>
+                  </pic:nvPicPr>
+                  <pic:blipFill>
+                    <a:blip r:embed="rId14"/>
+                    <a:stretch>
+                      <a:fillRect/>
+                    </a:stretch>
+                  </pic:blipFill>
+                  <pic:spPr>
+                    <a:xfrm>
+                      <a:off x="0" y="0"/>
+                      <a:ext cx="5943600" cy="2891155"/>
+                    </a:xfrm>
+                    <a:prstGeom prst="rect">
+                      <a:avLst/>
+                    </a:prstGeom>
+                  </pic:spPr>
+                </pic:pic>
+              </a:graphicData>
+            </a:graphic>
+          </wp:inline>
+        </w:drawing>
+      </w:r>
+    </w:p>
+    <w:p>
+      <w:pPr>
+        <w:pStyle w:val="Caption"/>
+        <w:jc w:val="center"/>
+      </w:pPr>
+      <w:bookmarkStart w:id="21" w:name="_Ref163072777"/>
+      <w:r>
+        <w:t xml:space="preserve">Figure </w:t>
+      </w:r>
+      <w:r>
+        <w:fldChar w:fldCharType="begin"/>
+      </w:r>
+      <w:r>
+        <w:instrText xml:space="preserve"> SEQ Figure \* ARABIC </w:instrText>
+      </w:r>
+      <w:r>
+        <w:fldChar w:fldCharType="separate"/>
+      </w:r>
+      <w:r>
+        <w:rPr>
+          <w:noProof/>
+        </w:rPr>
+        <w:t>1</w:t>
+      </w:r>
+      <w:r>
+        <w:fldChar w:fldCharType="end"/>
+      </w:r>
+      <w:bookmarkEnd w:id="21"/>
+    </w:p>
+    <w:p/>
+    <w:p>
+      <w:pPr>
+        <w:keepNext/>
+      </w:pPr>
+      <w:r>
+        <w:lastRenderedPageBreak/>
+        <w:drawing>
+          <wp:inline distT="0" distB="0" distL="0" distR="0" wp14:anchorId="32856AB9" wp14:editId="37527D02">
+            <wp:extent cx="5943600" cy="5461000"/>
+            <wp:effectExtent l="0" t="0" r="0" b="0"/>
+            <wp:docPr id="815856404" name="Picture 1" descr="A screenshot of a graph&#10;&#10;Description automatically generated"/>
+            <wp:cNvGraphicFramePr>
+              <a:graphicFrameLocks xmlns:a="http://schemas.openxmlformats.org/drawingml/2006/main" noChangeAspect="1"/>
+            </wp:cNvGraphicFramePr>
+            <a:graphic xmlns:a="http://schemas.openxmlformats.org/drawingml/2006/main">
+              <a:graphicData uri="http://schemas.openxmlformats.org/drawingml/2006/picture">
+                <pic:pic xmlns:pic="http://schemas.openxmlformats.org/drawingml/2006/picture">
+                  <pic:nvPicPr>
+                    <pic:cNvPr id="815856404" name="Picture 1" descr="A screenshot of a graph&#10;&#10;Description automatically generated"/>
+                    <pic:cNvPicPr/>
+                  </pic:nvPicPr>
+                  <pic:blipFill>
+                    <a:blip r:embed="rId15"/>
+                    <a:stretch>
+                      <a:fillRect/>
+                    </a:stretch>
+                  </pic:blipFill>
+                  <pic:spPr>
+                    <a:xfrm>
+                      <a:off x="0" y="0"/>
+                      <a:ext cx="5943600" cy="5461000"/>
+                    </a:xfrm>
+                    <a:prstGeom prst="rect">
+                      <a:avLst/>
+                    </a:prstGeom>
+                  </pic:spPr>
+                </pic:pic>
+              </a:graphicData>
+            </a:graphic>
+          </wp:inline>
+        </w:drawing>
+      </w:r>
+    </w:p>
+    <w:p>
+      <w:pPr>
+        <w:pStyle w:val="Caption"/>
+        <w:jc w:val="center"/>
+      </w:pPr>
+      <w:bookmarkStart w:id="22" w:name="_Ref163073015"/>
+      <w:r>
+        <w:t xml:space="preserve">Figure </w:t>
+      </w:r>
+      <w:r>
+        <w:fldChar w:fldCharType="begin"/>
+      </w:r>
+      <w:r>
+        <w:instrText xml:space="preserve"> SEQ Figure \* ARABIC </w:instrText>
+      </w:r>
+      <w:r>
+        <w:fldChar w:fldCharType="separate"/>
+      </w:r>
+      <w:r>
+        <w:rPr>
+          <w:noProof/>
+        </w:rPr>
+        <w:t>2</w:t>
+      </w:r>
+      <w:r>
+        <w:fldChar w:fldCharType="end"/>
+      </w:r>
+      <w:bookmarkEnd w:id="22"/>
+    </w:p>
+    <w:p/>
+    <w:p>
+      <w:pPr>
+        <w:keepNext/>
+      </w:pPr>
+      <w:r>
+        <w:lastRenderedPageBreak/>
+        <w:drawing>
+          <wp:inline distT="0" distB="0" distL="0" distR="0" wp14:anchorId="39F9EF4A" wp14:editId="7292867F">
+            <wp:extent cx="5943600" cy="5228590"/>
+            <wp:effectExtent l="0" t="0" r="0" b="3810"/>
+            <wp:docPr id="1739069020" name="Picture 1"/>
+            <wp:cNvGraphicFramePr>
+              <a:graphicFrameLocks xmlns:a="http://schemas.openxmlformats.org/drawingml/2006/main" noChangeAspect="1"/>
+            </wp:cNvGraphicFramePr>
+            <a:graphic xmlns:a="http://schemas.openxmlformats.org/drawingml/2006/main">
+              <a:graphicData uri="http://schemas.openxmlformats.org/drawingml/2006/picture">
+                <pic:pic xmlns:pic="http://schemas.openxmlformats.org/drawingml/2006/picture">
+                  <pic:nvPicPr>
+                    <pic:cNvPr id="1739069020" name=""/>
+                    <pic:cNvPicPr/>
+                  </pic:nvPicPr>
+                  <pic:blipFill>
+                    <a:blip r:embed="rId16"/>
+                    <a:stretch>
+                      <a:fillRect/>
+                    </a:stretch>
+                  </pic:blipFill>
+                  <pic:spPr>
+                    <a:xfrm>
+                      <a:off x="0" y="0"/>
+                      <a:ext cx="5943600" cy="5228590"/>
+                    </a:xfrm>
+                    <a:prstGeom prst="rect">
+                      <a:avLst/>
+                    </a:prstGeom>
+                  </pic:spPr>
+                </pic:pic>
+              </a:graphicData>
+            </a:graphic>
+          </wp:inline>
+        </w:drawing>
+      </w:r>
+    </w:p>
+    <w:p>
+      <w:pPr>
+        <w:pStyle w:val="Caption"/>
+        <w:jc w:val="center"/>
+      </w:pPr>
+      <w:bookmarkStart w:id="23" w:name="_Ref163073425"/>
+      <w:r>
+        <w:t xml:space="preserve">Figure </w:t>
+      </w:r>
+      <w:r>
+        <w:fldChar w:fldCharType="begin"/>
+      </w:r>
+      <w:r>
+        <w:instrText xml:space="preserve"> SEQ Figure \* ARABIC </w:instrText>
+      </w:r>
+      <w:r>
+        <w:fldChar w:fldCharType="separate"/>
+      </w:r>
+      <w:r>
+        <w:rPr>
+          <w:noProof/>
+        </w:rPr>
+        <w:t>3</w:t>
+      </w:r>
+      <w:r>
+        <w:fldChar w:fldCharType="end"/>
+      </w:r>
+      <w:bookmarkEnd w:id="23"/>
+    </w:p>
+    <w:p>
+      <w:pPr>
+        <w:keepNext/>
+      </w:pPr>
+      <w:r>
+        <w:lastRenderedPageBreak/>
+        <w:drawing>
+          <wp:inline distT="0" distB="0" distL="0" distR="0" wp14:anchorId="0B6F8486" wp14:editId="7A3EAEFE">
+            <wp:extent cx="5943600" cy="3290570"/>
+            <wp:effectExtent l="0" t="0" r="0" b="0"/>
+            <wp:docPr id="1776319778" name="Picture 1" descr="A graph with red and green lines&#10;&#10;Description automatically generated"/>
+            <wp:cNvGraphicFramePr>
+              <a:graphicFrameLocks xmlns:a="http://schemas.openxmlformats.org/drawingml/2006/main" noChangeAspect="1"/>
+            </wp:cNvGraphicFramePr>
+            <a:graphic xmlns:a="http://schemas.openxmlformats.org/drawingml/2006/main">
+              <a:graphicData uri="http://schemas.openxmlformats.org/drawingml/2006/picture">
+                <pic:pic xmlns:pic="http://schemas.openxmlformats.org/drawingml/2006/picture">
+                  <pic:nvPicPr>
+                    <pic:cNvPr id="1776319778" name="Picture 1" descr="A graph with red and green lines&#10;&#10;Description automatically generated"/>
+                    <pic:cNvPicPr/>
+                  </pic:nvPicPr>
+                  <pic:blipFill>
+                    <a:blip r:embed="rId17"/>
+                    <a:stretch>
+                      <a:fillRect/>
+                    </a:stretch>
+                  </pic:blipFill>
+                  <pic:spPr>
+                    <a:xfrm>
+                      <a:off x="0" y="0"/>
+                      <a:ext cx="5943600" cy="3290570"/>
+                    </a:xfrm>
+                    <a:prstGeom prst="rect">
+                      <a:avLst/>
+                    </a:prstGeom>
+                  </pic:spPr>
+                </pic:pic>
+              </a:graphicData>
+            </a:graphic>
+          </wp:inline>
+        </w:drawing>
+      </w:r>
+    </w:p>
+    <w:p>
+      <w:pPr>
+        <w:pStyle w:val="Caption"/>
+        <w:jc w:val="center"/>
+      </w:pPr>
+      <w:bookmarkStart w:id="24" w:name="_Ref163074344"/>
+      <w:r>
+        <w:t xml:space="preserve">Figure </w:t>
+      </w:r>
+      <w:r>
+        <w:fldChar w:fldCharType="begin"/>
+      </w:r>
+      <w:r>
+        <w:instrText xml:space="preserve"> SEQ Figure \* ARABIC </w:instrText>
+      </w:r>
+      <w:r>
+        <w:fldChar w:fldCharType="separate"/>
+      </w:r>
+      <w:r>
+        <w:rPr>
+          <w:noProof/>
+        </w:rPr>
+        <w:t>4</w:t>
+      </w:r>
+      <w:r>
+        <w:fldChar w:fldCharType="end"/>
+      </w:r>
+      <w:bookmarkEnd w:id="24"/>
+    </w:p>
+    <w:p>
+      <w:pPr>
         <w:pStyle w:val="Heading2"/>
       </w:pPr>
-      <w:bookmarkStart w:id="21" w:name="_Toc163021784"/>
-      <w:r>
-        <w:t>9.1. Python</w:t>
-      </w:r>
-      <w:bookmarkEnd w:id="21"/>
-    </w:p>
-    <w:p>
-      <w:pPr>
-        <w:pStyle w:val="Heading2"/>
-      </w:pPr>
-      <w:bookmarkStart w:id="22" w:name="_Toc163021785"/>
+      <w:bookmarkStart w:id="25" w:name="_Toc163021785"/>
       <w:r>
         <w:t>9.2. Tableau</w:t>
       </w:r>
-      <w:bookmarkEnd w:id="22"/>
+      <w:bookmarkEnd w:id="25"/>
+    </w:p>
+    <w:p>
+      <w:pPr>
+        <w:keepNext/>
+      </w:pPr>
+      <w:r>
+        <w:drawing>
+          <wp:inline distT="0" distB="0" distL="0" distR="0" wp14:anchorId="58773CCE" wp14:editId="51CC4607">
+            <wp:extent cx="5943600" cy="3388995"/>
+            <wp:effectExtent l="0" t="0" r="0" b="1905"/>
+            <wp:docPr id="631538733" name="Picture 1"/>
+            <wp:cNvGraphicFramePr>
+              <a:graphicFrameLocks xmlns:a="http://schemas.openxmlformats.org/drawingml/2006/main" noChangeAspect="1"/>
+            </wp:cNvGraphicFramePr>
+            <a:graphic xmlns:a="http://schemas.openxmlformats.org/drawingml/2006/main">
+              <a:graphicData uri="http://schemas.openxmlformats.org/drawingml/2006/picture">
+                <pic:pic xmlns:pic="http://schemas.openxmlformats.org/drawingml/2006/picture">
+                  <pic:nvPicPr>
+                    <pic:cNvPr id="631538733" name=""/>
+                    <pic:cNvPicPr/>
+                  </pic:nvPicPr>
+                  <pic:blipFill>
+                    <a:blip r:embed="rId18"/>
+                    <a:stretch>
+                      <a:fillRect/>
+                    </a:stretch>
+                  </pic:blipFill>
+                  <pic:spPr>
+                    <a:xfrm>
+                      <a:off x="0" y="0"/>
+                      <a:ext cx="5943600" cy="3388995"/>
+                    </a:xfrm>
+                    <a:prstGeom prst="rect">
+                      <a:avLst/>
+                    </a:prstGeom>
+                  </pic:spPr>
+                </pic:pic>
+              </a:graphicData>
+            </a:graphic>
+          </wp:inline>
+        </w:drawing>
+      </w:r>
+    </w:p>
+    <w:p>
+      <w:pPr>
+        <w:pStyle w:val="Caption"/>
+        <w:jc w:val="center"/>
+      </w:pPr>
+      <w:bookmarkStart w:id="26" w:name="_Ref163076495"/>
+      <w:r>
+        <w:t xml:space="preserve">Figure </w:t>
+      </w:r>
+      <w:r>
+        <w:fldChar w:fldCharType="begin"/>
+      </w:r>
+      <w:r>
+        <w:instrText xml:space="preserve"> SEQ Figure \* ARABIC </w:instrText>
+      </w:r>
+      <w:r>
+        <w:fldChar w:fldCharType="separate"/>
+      </w:r>
+      <w:r>
+        <w:rPr>
+          <w:noProof/>
+        </w:rPr>
+        <w:t>5</w:t>
+      </w:r>
+      <w:r>
+        <w:fldChar w:fldCharType="end"/>
+      </w:r>
+      <w:bookmarkEnd w:id="26"/>
+    </w:p>
+    <w:p/>
+    <w:p/>
+    <w:p>
+      <w:pPr>
+        <w:keepNext/>
+      </w:pPr>
+      <w:r>
+        <w:lastRenderedPageBreak/>
+        <w:drawing>
+          <wp:inline distT="0" distB="0" distL="0" distR="0" wp14:anchorId="25E7D8DD" wp14:editId="24A748D8">
+            <wp:extent cx="5943600" cy="3392805"/>
+            <wp:effectExtent l="0" t="0" r="0" b="0"/>
+            <wp:docPr id="1897229956" name="Picture 1" descr="A screenshot of a graph&#10;&#10;Description automatically generated"/>
+            <wp:cNvGraphicFramePr>
+              <a:graphicFrameLocks xmlns:a="http://schemas.openxmlformats.org/drawingml/2006/main" noChangeAspect="1"/>
+            </wp:cNvGraphicFramePr>
+            <a:graphic xmlns:a="http://schemas.openxmlformats.org/drawingml/2006/main">
+              <a:graphicData uri="http://schemas.openxmlformats.org/drawingml/2006/picture">
+                <pic:pic xmlns:pic="http://schemas.openxmlformats.org/drawingml/2006/picture">
+                  <pic:nvPicPr>
+                    <pic:cNvPr id="1897229956" name="Picture 1" descr="A screenshot of a graph&#10;&#10;Description automatically generated"/>
+                    <pic:cNvPicPr/>
+                  </pic:nvPicPr>
+                  <pic:blipFill>
+                    <a:blip r:embed="rId19"/>
+                    <a:stretch>
+                      <a:fillRect/>
+                    </a:stretch>
+                  </pic:blipFill>
+                  <pic:spPr>
+                    <a:xfrm>
+                      <a:off x="0" y="0"/>
+                      <a:ext cx="5943600" cy="3392805"/>
+                    </a:xfrm>
+                    <a:prstGeom prst="rect">
+                      <a:avLst/>
+                    </a:prstGeom>
+                  </pic:spPr>
+                </pic:pic>
+              </a:graphicData>
+            </a:graphic>
+          </wp:inline>
+        </w:drawing>
+      </w:r>
+    </w:p>
+    <w:p>
+      <w:pPr>
+        <w:pStyle w:val="Caption"/>
+        <w:jc w:val="center"/>
+      </w:pPr>
+      <w:bookmarkStart w:id="27" w:name="_Ref163076507"/>
+      <w:r>
+        <w:t xml:space="preserve">Figure </w:t>
+      </w:r>
+      <w:r>
+        <w:fldChar w:fldCharType="begin"/>
+      </w:r>
+      <w:r>
+        <w:instrText xml:space="preserve"> SEQ Figure \* ARABIC </w:instrText>
+      </w:r>
+      <w:r>
+        <w:fldChar w:fldCharType="separate"/>
+      </w:r>
+      <w:r>
+        <w:rPr>
+          <w:noProof/>
+        </w:rPr>
+        <w:t>6</w:t>
+      </w:r>
+      <w:r>
+        <w:fldChar w:fldCharType="end"/>
+      </w:r>
+      <w:bookmarkEnd w:id="27"/>
+    </w:p>
+    <w:p/>
+    <w:p>
+      <w:pPr>
+        <w:keepNext/>
+      </w:pPr>
+      <w:r>
+        <w:drawing>
+          <wp:inline distT="0" distB="0" distL="0" distR="0" wp14:anchorId="33294893" wp14:editId="40A25931">
+            <wp:extent cx="5943600" cy="3387090"/>
+            <wp:effectExtent l="0" t="0" r="0" b="3810"/>
+            <wp:docPr id="1713367631" name="Picture 1"/>
+            <wp:cNvGraphicFramePr>
+              <a:graphicFrameLocks xmlns:a="http://schemas.openxmlformats.org/drawingml/2006/main" noChangeAspect="1"/>
+            </wp:cNvGraphicFramePr>
+            <a:graphic xmlns:a="http://schemas.openxmlformats.org/drawingml/2006/main">
+              <a:graphicData uri="http://schemas.openxmlformats.org/drawingml/2006/picture">
+                <pic:pic xmlns:pic="http://schemas.openxmlformats.org/drawingml/2006/picture">
+                  <pic:nvPicPr>
+                    <pic:cNvPr id="1713367631" name=""/>
+                    <pic:cNvPicPr/>
+                  </pic:nvPicPr>
+                  <pic:blipFill>
+                    <a:blip r:embed="rId20"/>
+                    <a:stretch>
+                      <a:fillRect/>
+                    </a:stretch>
+                  </pic:blipFill>
+                  <pic:spPr>
+                    <a:xfrm>
+                      <a:off x="0" y="0"/>
+                      <a:ext cx="5943600" cy="3387090"/>
+                    </a:xfrm>
+                    <a:prstGeom prst="rect">
+                      <a:avLst/>
+                    </a:prstGeom>
+                  </pic:spPr>
+                </pic:pic>
+              </a:graphicData>
+            </a:graphic>
+          </wp:inline>
+        </w:drawing>
+      </w:r>
+    </w:p>
+    <w:p>
+      <w:pPr>
+        <w:pStyle w:val="Caption"/>
+        <w:jc w:val="center"/>
+      </w:pPr>
+      <w:bookmarkStart w:id="28" w:name="_Ref163076519"/>
+      <w:r>
+        <w:t xml:space="preserve">Figure </w:t>
+      </w:r>
+      <w:r>
+        <w:fldChar w:fldCharType="begin"/>
+      </w:r>
+      <w:r>
+        <w:instrText xml:space="preserve"> SEQ Figure \* ARABIC </w:instrText>
+      </w:r>
+      <w:r>
+        <w:fldChar w:fldCharType="separate"/>
+      </w:r>
+      <w:r>
+        <w:rPr>
+          <w:noProof/>
+        </w:rPr>
+        <w:t>7</w:t>
+      </w:r>
+      <w:r>
+        <w:fldChar w:fldCharType="end"/>
+      </w:r>
+      <w:bookmarkEnd w:id="28"/>
+    </w:p>
+    <w:p/>
+    <w:p>
+      <w:pPr>
+        <w:keepNext/>
+      </w:pPr>
+      <w:r>
+        <w:lastRenderedPageBreak/>
+        <w:drawing>
+          <wp:inline distT="0" distB="0" distL="0" distR="0" wp14:anchorId="72A6AC67" wp14:editId="2F4474A9">
+            <wp:extent cx="5943600" cy="3390900"/>
+            <wp:effectExtent l="0" t="0" r="0" b="0"/>
+            <wp:docPr id="1434909895" name="Picture 1" descr="A screenshot of a graph&#10;&#10;Description automatically generated"/>
+            <wp:cNvGraphicFramePr>
+              <a:graphicFrameLocks xmlns:a="http://schemas.openxmlformats.org/drawingml/2006/main" noChangeAspect="1"/>
+            </wp:cNvGraphicFramePr>
+            <a:graphic xmlns:a="http://schemas.openxmlformats.org/drawingml/2006/main">
+              <a:graphicData uri="http://schemas.openxmlformats.org/drawingml/2006/picture">
+                <pic:pic xmlns:pic="http://schemas.openxmlformats.org/drawingml/2006/picture">
+                  <pic:nvPicPr>
+                    <pic:cNvPr id="1434909895" name="Picture 1" descr="A screenshot of a graph&#10;&#10;Description automatically generated"/>
+                    <pic:cNvPicPr/>
+                  </pic:nvPicPr>
+                  <pic:blipFill>
+                    <a:blip r:embed="rId21"/>
+                    <a:stretch>
+                      <a:fillRect/>
+                    </a:stretch>
+                  </pic:blipFill>
+                  <pic:spPr>
+                    <a:xfrm>
+                      <a:off x="0" y="0"/>
+                      <a:ext cx="5943600" cy="3390900"/>
+                    </a:xfrm>
+                    <a:prstGeom prst="rect">
+                      <a:avLst/>
+                    </a:prstGeom>
+                  </pic:spPr>
+                </pic:pic>
+              </a:graphicData>
+            </a:graphic>
+          </wp:inline>
+        </w:drawing>
+      </w:r>
+    </w:p>
+    <w:p>
+      <w:pPr>
+        <w:pStyle w:val="Caption"/>
+        <w:jc w:val="center"/>
+      </w:pPr>
+      <w:bookmarkStart w:id="29" w:name="_Ref163076531"/>
+      <w:r>
+        <w:t xml:space="preserve">Figure </w:t>
+      </w:r>
+      <w:r>
+        <w:fldChar w:fldCharType="begin"/>
+      </w:r>
+      <w:r>
+        <w:instrText xml:space="preserve"> SEQ Figure \* ARABIC </w:instrText>
+      </w:r>
+      <w:r>
+        <w:fldChar w:fldCharType="separate"/>
+      </w:r>
+      <w:r>
+        <w:rPr>
+          <w:noProof/>
+        </w:rPr>
+        <w:t>8</w:t>
+      </w:r>
+      <w:r>
+        <w:fldChar w:fldCharType="end"/>
+      </w:r>
+      <w:bookmarkEnd w:id="29"/>
+    </w:p>
+    <w:p/>
+    <w:p>
+      <w:pPr>
+        <w:keepNext/>
+      </w:pPr>
+      <w:r>
+        <w:drawing>
+          <wp:inline distT="0" distB="0" distL="0" distR="0" wp14:anchorId="2FBF7559" wp14:editId="703C3249">
+            <wp:extent cx="5943600" cy="3382010"/>
+            <wp:effectExtent l="0" t="0" r="0" b="0"/>
+            <wp:docPr id="1994605332" name="Picture 1" descr="A screen shot of a graph&#10;&#10;Description automatically generated"/>
+            <wp:cNvGraphicFramePr>
+              <a:graphicFrameLocks xmlns:a="http://schemas.openxmlformats.org/drawingml/2006/main" noChangeAspect="1"/>
+            </wp:cNvGraphicFramePr>
+            <a:graphic xmlns:a="http://schemas.openxmlformats.org/drawingml/2006/main">
+              <a:graphicData uri="http://schemas.openxmlformats.org/drawingml/2006/picture">
+                <pic:pic xmlns:pic="http://schemas.openxmlformats.org/drawingml/2006/picture">
+                  <pic:nvPicPr>
+                    <pic:cNvPr id="1994605332" name="Picture 1" descr="A screen shot of a graph&#10;&#10;Description automatically generated"/>
+                    <pic:cNvPicPr/>
+                  </pic:nvPicPr>
+                  <pic:blipFill>
+                    <a:blip r:embed="rId22"/>
+                    <a:stretch>
+                      <a:fillRect/>
+                    </a:stretch>
+                  </pic:blipFill>
+                  <pic:spPr>
+                    <a:xfrm>
+                      <a:off x="0" y="0"/>
+                      <a:ext cx="5943600" cy="3382010"/>
+                    </a:xfrm>
+                    <a:prstGeom prst="rect">
+                      <a:avLst/>
+                    </a:prstGeom>
+                  </pic:spPr>
+                </pic:pic>
+              </a:graphicData>
+            </a:graphic>
+          </wp:inline>
+        </w:drawing>
+      </w:r>
+    </w:p>
+    <w:p>
+      <w:pPr>
+        <w:pStyle w:val="Caption"/>
+        <w:jc w:val="center"/>
+      </w:pPr>
+      <w:bookmarkStart w:id="30" w:name="_Ref163076545"/>
+      <w:r>
+        <w:t xml:space="preserve">Figure </w:t>
+      </w:r>
+      <w:r>
+        <w:fldChar w:fldCharType="begin"/>
+      </w:r>
+      <w:r>
+        <w:instrText xml:space="preserve"> SEQ Figure \* ARABIC </w:instrText>
+      </w:r>
+      <w:r>
+        <w:fldChar w:fldCharType="separate"/>
+      </w:r>
+      <w:r>
+        <w:rPr>
+          <w:noProof/>
+        </w:rPr>
+        <w:t>9</w:t>
+      </w:r>
+      <w:r>
+        <w:fldChar w:fldCharType="end"/>
+      </w:r>
+      <w:bookmarkEnd w:id="30"/>
+    </w:p>
+    <w:p/>
+    <w:p>
+      <w:pPr>
+        <w:keepNext/>
+      </w:pPr>
+      <w:r>
+        <w:lastRenderedPageBreak/>
+        <w:drawing>
+          <wp:inline distT="0" distB="0" distL="0" distR="0" wp14:anchorId="0A9E98B9" wp14:editId="506211E1">
+            <wp:extent cx="5943600" cy="3380740"/>
+            <wp:effectExtent l="0" t="0" r="0" b="0"/>
+            <wp:docPr id="284825160" name="Picture 1" descr="A screenshot of a graph&#10;&#10;Description automatically generated"/>
+            <wp:cNvGraphicFramePr>
+              <a:graphicFrameLocks xmlns:a="http://schemas.openxmlformats.org/drawingml/2006/main" noChangeAspect="1"/>
+            </wp:cNvGraphicFramePr>
+            <a:graphic xmlns:a="http://schemas.openxmlformats.org/drawingml/2006/main">
+              <a:graphicData uri="http://schemas.openxmlformats.org/drawingml/2006/picture">
+                <pic:pic xmlns:pic="http://schemas.openxmlformats.org/drawingml/2006/picture">
+                  <pic:nvPicPr>
+                    <pic:cNvPr id="284825160" name="Picture 1" descr="A screenshot of a graph&#10;&#10;Description automatically generated"/>
+                    <pic:cNvPicPr/>
+                  </pic:nvPicPr>
+                  <pic:blipFill>
+                    <a:blip r:embed="rId23"/>
+                    <a:stretch>
+                      <a:fillRect/>
+                    </a:stretch>
+                  </pic:blipFill>
+                  <pic:spPr>
+                    <a:xfrm>
+                      <a:off x="0" y="0"/>
+                      <a:ext cx="5943600" cy="3380740"/>
+                    </a:xfrm>
+                    <a:prstGeom prst="rect">
+                      <a:avLst/>
+                    </a:prstGeom>
+                  </pic:spPr>
+                </pic:pic>
+              </a:graphicData>
+            </a:graphic>
+          </wp:inline>
+        </w:drawing>
+      </w:r>
+    </w:p>
+    <w:p>
+      <w:pPr>
+        <w:pStyle w:val="Caption"/>
+        <w:jc w:val="center"/>
+      </w:pPr>
+      <w:bookmarkStart w:id="31" w:name="_Ref163076557"/>
+      <w:r>
+        <w:t xml:space="preserve">Figure </w:t>
+      </w:r>
+      <w:r>
+        <w:fldChar w:fldCharType="begin"/>
+      </w:r>
+      <w:r>
+        <w:instrText xml:space="preserve"> SEQ Figure \* ARABIC </w:instrText>
+      </w:r>
+      <w:r>
+        <w:fldChar w:fldCharType="separate"/>
+      </w:r>
+      <w:r>
+        <w:rPr>
+          <w:noProof/>
+        </w:rPr>
+        <w:t>10</w:t>
+      </w:r>
+      <w:r>
+        <w:fldChar w:fldCharType="end"/>
+      </w:r>
+      <w:bookmarkEnd w:id="31"/>
     </w:p>
     <w:p>
       <w:pPr>
@@ -2865,12 +4216,152 @@
     </w:p>
     <w:p>
       <w:pPr>
+        <w:keepNext/>
+      </w:pPr>
+      <w:r>
         <w:rPr>
           <w:color w:val="E61A17"/>
           <w:sz w:val="28"/>
           <w:szCs w:val="28"/>
         </w:rPr>
-      </w:pPr>
+        <w:drawing>
+          <wp:inline distT="0" distB="0" distL="0" distR="0" wp14:anchorId="7DF7CEA8" wp14:editId="5D54CC36">
+            <wp:extent cx="5943600" cy="3382010"/>
+            <wp:effectExtent l="0" t="0" r="0" b="0"/>
+            <wp:docPr id="913297051" name="Picture 1"/>
+            <wp:cNvGraphicFramePr>
+              <a:graphicFrameLocks xmlns:a="http://schemas.openxmlformats.org/drawingml/2006/main" noChangeAspect="1"/>
+            </wp:cNvGraphicFramePr>
+            <a:graphic xmlns:a="http://schemas.openxmlformats.org/drawingml/2006/main">
+              <a:graphicData uri="http://schemas.openxmlformats.org/drawingml/2006/picture">
+                <pic:pic xmlns:pic="http://schemas.openxmlformats.org/drawingml/2006/picture">
+                  <pic:nvPicPr>
+                    <pic:cNvPr id="913297051" name=""/>
+                    <pic:cNvPicPr/>
+                  </pic:nvPicPr>
+                  <pic:blipFill>
+                    <a:blip r:embed="rId24"/>
+                    <a:stretch>
+                      <a:fillRect/>
+                    </a:stretch>
+                  </pic:blipFill>
+                  <pic:spPr>
+                    <a:xfrm>
+                      <a:off x="0" y="0"/>
+                      <a:ext cx="5943600" cy="3382010"/>
+                    </a:xfrm>
+                    <a:prstGeom prst="rect">
+                      <a:avLst/>
+                    </a:prstGeom>
+                  </pic:spPr>
+                </pic:pic>
+              </a:graphicData>
+            </a:graphic>
+          </wp:inline>
+        </w:drawing>
+      </w:r>
+    </w:p>
+    <w:p>
+      <w:pPr>
+        <w:pStyle w:val="Caption"/>
+        <w:jc w:val="center"/>
+      </w:pPr>
+      <w:bookmarkStart w:id="32" w:name="_Ref163078303"/>
+      <w:r>
+        <w:t xml:space="preserve">Figure </w:t>
+      </w:r>
+      <w:r>
+        <w:fldChar w:fldCharType="begin"/>
+      </w:r>
+      <w:r>
+        <w:instrText xml:space="preserve"> SEQ Figure \* ARABIC </w:instrText>
+      </w:r>
+      <w:r>
+        <w:fldChar w:fldCharType="separate"/>
+      </w:r>
+      <w:r>
+        <w:rPr>
+          <w:noProof/>
+        </w:rPr>
+        <w:t>11</w:t>
+      </w:r>
+      <w:r>
+        <w:fldChar w:fldCharType="end"/>
+      </w:r>
+      <w:bookmarkEnd w:id="32"/>
+    </w:p>
+    <w:p/>
+    <w:p>
+      <w:pPr>
+        <w:keepNext/>
+      </w:pPr>
+      <w:r>
+        <w:lastRenderedPageBreak/>
+        <w:drawing>
+          <wp:inline distT="0" distB="0" distL="0" distR="0" wp14:anchorId="66EE521F" wp14:editId="192B2DE7">
+            <wp:extent cx="5943600" cy="3390900"/>
+            <wp:effectExtent l="0" t="0" r="0" b="0"/>
+            <wp:docPr id="145311045" name="Picture 1" descr="A screen shot of a graph&#10;&#10;Description automatically generated"/>
+            <wp:cNvGraphicFramePr>
+              <a:graphicFrameLocks xmlns:a="http://schemas.openxmlformats.org/drawingml/2006/main" noChangeAspect="1"/>
+            </wp:cNvGraphicFramePr>
+            <a:graphic xmlns:a="http://schemas.openxmlformats.org/drawingml/2006/main">
+              <a:graphicData uri="http://schemas.openxmlformats.org/drawingml/2006/picture">
+                <pic:pic xmlns:pic="http://schemas.openxmlformats.org/drawingml/2006/picture">
+                  <pic:nvPicPr>
+                    <pic:cNvPr id="145311045" name="Picture 1" descr="A screen shot of a graph&#10;&#10;Description automatically generated"/>
+                    <pic:cNvPicPr/>
+                  </pic:nvPicPr>
+                  <pic:blipFill>
+                    <a:blip r:embed="rId25"/>
+                    <a:stretch>
+                      <a:fillRect/>
+                    </a:stretch>
+                  </pic:blipFill>
+                  <pic:spPr>
+                    <a:xfrm>
+                      <a:off x="0" y="0"/>
+                      <a:ext cx="5943600" cy="3390900"/>
+                    </a:xfrm>
+                    <a:prstGeom prst="rect">
+                      <a:avLst/>
+                    </a:prstGeom>
+                  </pic:spPr>
+                </pic:pic>
+              </a:graphicData>
+            </a:graphic>
+          </wp:inline>
+        </w:drawing>
+      </w:r>
+    </w:p>
+    <w:p>
+      <w:pPr>
+        <w:pStyle w:val="Caption"/>
+        <w:jc w:val="center"/>
+      </w:pPr>
+      <w:bookmarkStart w:id="33" w:name="_Ref163078319"/>
+      <w:r>
+        <w:t xml:space="preserve">Figure </w:t>
+      </w:r>
+      <w:r>
+        <w:fldChar w:fldCharType="begin"/>
+      </w:r>
+      <w:r>
+        <w:instrText xml:space="preserve"> SEQ Figure \* ARABIC </w:instrText>
+      </w:r>
+      <w:r>
+        <w:fldChar w:fldCharType="separate"/>
+      </w:r>
+      <w:r>
+        <w:rPr>
+          <w:noProof/>
+        </w:rPr>
+        <w:t>12</w:t>
+      </w:r>
+      <w:r>
+        <w:fldChar w:fldCharType="end"/>
+      </w:r>
+      <w:bookmarkEnd w:id="33"/>
     </w:p>
     <w:p>
       <w:pPr>
@@ -2937,62 +4428,17 @@
     </w:p>
     <w:p>
       <w:pPr>
-        <w:jc w:val="center"/>
         <w:rPr>
           <w:rFonts w:ascii="Droid Serif" w:eastAsia="Droid Serif" w:hAnsi="Droid Serif" w:cs="Droid Serif"/>
           <w:color w:val="666666"/>
         </w:rPr>
       </w:pPr>
     </w:p>
-    <w:p>
-      <w:pPr>
-        <w:jc w:val="center"/>
-        <w:rPr>
-          <w:rFonts w:ascii="Droid Serif" w:eastAsia="Droid Serif" w:hAnsi="Droid Serif" w:cs="Droid Serif"/>
-          <w:color w:val="666666"/>
-        </w:rPr>
-      </w:pPr>
-    </w:p>
-    <w:p>
-      <w:pPr>
-        <w:jc w:val="center"/>
-        <w:rPr>
-          <w:rFonts w:ascii="Droid Serif" w:eastAsia="Droid Serif" w:hAnsi="Droid Serif" w:cs="Droid Serif"/>
-          <w:color w:val="666666"/>
-        </w:rPr>
-      </w:pPr>
-    </w:p>
-    <w:p>
-      <w:pPr>
-        <w:jc w:val="center"/>
-        <w:rPr>
-          <w:rFonts w:ascii="Droid Serif" w:eastAsia="Droid Serif" w:hAnsi="Droid Serif" w:cs="Droid Serif"/>
-          <w:color w:val="666666"/>
-        </w:rPr>
-      </w:pPr>
-    </w:p>
-    <w:p>
-      <w:pPr>
-        <w:jc w:val="center"/>
-        <w:rPr>
-          <w:rFonts w:ascii="Droid Serif" w:eastAsia="Droid Serif" w:hAnsi="Droid Serif" w:cs="Droid Serif"/>
-          <w:color w:val="666666"/>
-        </w:rPr>
-      </w:pPr>
-    </w:p>
-    <w:p>
-      <w:pPr>
-        <w:rPr>
-          <w:rFonts w:ascii="Droid Serif" w:eastAsia="Droid Serif" w:hAnsi="Droid Serif" w:cs="Droid Serif"/>
-          <w:color w:val="666666"/>
-        </w:rPr>
-      </w:pPr>
-    </w:p>
     <w:sectPr>
-      <w:headerReference w:type="default" r:id="rId11"/>
-      <w:footerReference w:type="default" r:id="rId12"/>
-      <w:headerReference w:type="first" r:id="rId13"/>
-      <w:footerReference w:type="first" r:id="rId14"/>
+      <w:headerReference w:type="default" r:id="rId26"/>
+      <w:footerReference w:type="default" r:id="rId27"/>
+      <w:headerReference w:type="first" r:id="rId28"/>
+      <w:footerReference w:type="first" r:id="rId29"/>
       <w:pgSz w:w="12240" w:h="15840"/>
       <w:pgMar w:top="1440" w:right="1440" w:bottom="1440" w:left="1440" w:header="0" w:footer="720" w:gutter="0"/>
       <w:pgNumType w:start="0"/>
@@ -3466,7 +4912,7 @@
         <v:path o:extrusionok="f" gradientshapeok="t" o:connecttype="rect"/>
         <o:lock v:ext="edit" aspectratio="t"/>
       </v:shapetype>
-      <v:shape id="_x0000_i1297" type="#_x0000_t75" alt="short line" style="width:46.7pt;height:6.15pt;visibility:visible;mso-wrap-style:square" o:bullet="t">
+      <v:shape id="_x0000_i1451" type="#_x0000_t75" alt="short line" style="width:46.7pt;height:6.15pt;visibility:visible;mso-wrap-style:square" o:bullet="t">
         <v:imagedata r:id="rId1" o:title="short line"/>
       </v:shape>
     </w:pict>
@@ -9144,6 +10590,25 @@
       <w:u w:val="single"/>
     </w:rPr>
   </w:style>
+  <w:style w:type="paragraph" w:styleId="Caption">
+    <w:name w:val="caption"/>
+    <w:basedOn w:val="Normal"/>
+    <w:next w:val="Normal"/>
+    <w:uiPriority w:val="35"/>
+    <w:unhideWhenUsed/>
+    <w:qFormat/>
+    <w:rsid w:val="009A4480"/>
+    <w:pPr>
+      <w:spacing w:before="0" w:after="200" w:line="240" w:lineRule="auto"/>
+    </w:pPr>
+    <w:rPr>
+      <w:i/>
+      <w:iCs/>
+      <w:color w:val="1F497D" w:themeColor="text2"/>
+      <w:sz w:val="18"/>
+      <w:szCs w:val="18"/>
+    </w:rPr>
+  </w:style>
 </w:styles>
 </file>
 
@@ -9472,7 +10937,7 @@
 </file>
 
 <file path=customXml/itemProps1.xml><?xml version="1.0" encoding="utf-8"?>
-<ds:datastoreItem xmlns:ds="http://schemas.openxmlformats.org/officeDocument/2006/customXml" ds:itemID="{C264E1F2-D2AF-6D49-8891-6B30EE020190}">
+<ds:datastoreItem xmlns:ds="http://schemas.openxmlformats.org/officeDocument/2006/customXml" ds:itemID="{F5CD1EF2-38A5-5E48-9583-42FD4199D179}">
   <ds:schemaRefs>
     <ds:schemaRef ds:uri="http://schemas.openxmlformats.org/officeDocument/2006/bibliography"/>
   </ds:schemaRefs>
